--- a/tabla_indice_por_rango_edad.docx
+++ b/tabla_indice_por_rango_edad.docx
@@ -1,20 +1,79 @@
 
 <file path=word/document.xml><?xml version="1.0" encoding="utf-8"?>
-<w:document xmlns:wpc="http://schemas.microsoft.com/office/word/2010/wordprocessingCanvas" xmlns:cx="http://schemas.microsoft.com/office/drawing/2014/chartex" xmlns:cx1="http://schemas.microsoft.com/office/drawing/2015/9/8/chartex" xmlns:cx2="http://schemas.microsoft.com/office/drawing/2015/10/21/chartex" xmlns:cx3="http://schemas.microsoft.com/office/drawing/2016/5/9/chartex" xmlns:cx4="http://schemas.microsoft.com/office/drawing/2016/5/10/chartex" xmlns:cx5="http://schemas.microsoft.com/office/drawing/2016/5/11/chartex" xmlns:cx6="http://schemas.microsoft.com/office/drawing/2016/5/12/chartex" xmlns:cx7="http://schemas.microsoft.com/office/drawing/2016/5/13/chartex" xmlns:cx8="http://schemas.microsoft.com/office/drawing/2016/5/14/chartex" xmlns:mc="http://schemas.openxmlformats.org/markup-compatibility/2006" xmlns:aink="http://schemas.microsoft.com/office/drawing/2016/ink" xmlns:am3d="http://schemas.microsoft.com/office/drawing/2017/model3d" xmlns:o="urn:schemas-microsoft-com:office:office" xmlns:r="http://schemas.openxmlformats.org/officeDocument/2006/relationships" xmlns:m="http://schemas.openxmlformats.org/officeDocument/2006/math" xmlns:v="urn:schemas-microsoft-com:vml" xmlns:wp14="http://schemas.microsoft.com/office/word/2010/wordprocessingDrawing" xmlns:wp="http://schemas.openxmlformats.org/drawingml/2006/wordprocessingDrawing" xmlns:w10="urn:schemas-microsoft-com:office:word" xmlns:w="http://schemas.openxmlformats.org/wordprocessingml/2006/main" xmlns:w14="http://schemas.microsoft.com/office/word/2010/wordml" xmlns:w15="http://schemas.microsoft.com/office/word/2012/wordml" xmlns:w16cex="http://schemas.microsoft.com/office/word/2018/wordml/cex" xmlns:w16cid="http://schemas.microsoft.com/office/word/2016/wordml/cid" xmlns:w16="http://schemas.microsoft.com/office/word/2018/wordml" xmlns:w16se="http://schemas.microsoft.com/office/word/2015/wordml/symex" xmlns:wpg="http://schemas.microsoft.com/office/word/2010/wordprocessingGroup" xmlns:wpi="http://schemas.microsoft.com/office/word/2010/wordprocessingInk" xmlns:wne="http://schemas.microsoft.com/office/word/2006/wordml" xmlns:wps="http://schemas.microsoft.com/office/word/2010/wordprocessingShape" mc:Ignorable="w14 w15 w16se w16cid w16 w16cex wp14">
+<w:document xmlns:wpc="http://schemas.microsoft.com/office/word/2010/wordprocessingCanvas" xmlns:cx="http://schemas.microsoft.com/office/drawing/2014/chartex" xmlns:cx1="http://schemas.microsoft.com/office/drawing/2015/9/8/chartex" xmlns:cx2="http://schemas.microsoft.com/office/drawing/2015/10/21/chartex" xmlns:cx3="http://schemas.microsoft.com/office/drawing/2016/5/9/chartex" xmlns:cx4="http://schemas.microsoft.com/office/drawing/2016/5/10/chartex" xmlns:cx5="http://schemas.microsoft.com/office/drawing/2016/5/11/chartex" xmlns:cx6="http://schemas.microsoft.com/office/drawing/2016/5/12/chartex" xmlns:cx7="http://schemas.microsoft.com/office/drawing/2016/5/13/chartex" xmlns:cx8="http://schemas.microsoft.com/office/drawing/2016/5/14/chartex" xmlns:mc="http://schemas.openxmlformats.org/markup-compatibility/2006" xmlns:aink="http://schemas.microsoft.com/office/drawing/2016/ink" xmlns:am3d="http://schemas.microsoft.com/office/drawing/2017/model3d" xmlns:o="urn:schemas-microsoft-com:office:office" xmlns:oel="http://schemas.microsoft.com/office/2019/extlst" xmlns:r="http://schemas.openxmlformats.org/officeDocument/2006/relationships" xmlns:m="http://schemas.openxmlformats.org/officeDocument/2006/math" xmlns:v="urn:schemas-microsoft-com:vml" xmlns:wp14="http://schemas.microsoft.com/office/word/2010/wordprocessingDrawing" xmlns:wp="http://schemas.openxmlformats.org/drawingml/2006/wordprocessingDrawing" xmlns:w10="urn:schemas-microsoft-com:office:word" xmlns:w="http://schemas.openxmlformats.org/wordprocessingml/2006/main" xmlns:w14="http://schemas.microsoft.com/office/word/2010/wordml" xmlns:w15="http://schemas.microsoft.com/office/word/2012/wordml" xmlns:w16cex="http://schemas.microsoft.com/office/word/2018/wordml/cex" xmlns:w16cid="http://schemas.microsoft.com/office/word/2016/wordml/cid" xmlns:w16="http://schemas.microsoft.com/office/word/2018/wordml" xmlns:w16du="http://schemas.microsoft.com/office/word/2023/wordml/word16du" xmlns:w16sdtdh="http://schemas.microsoft.com/office/word/2020/wordml/sdtdatahash" xmlns:w16sdtfl="http://schemas.microsoft.com/office/word/2024/wordml/sdtformatlock" xmlns:w16se="http://schemas.microsoft.com/office/word/2015/wordml/symex" xmlns:wpg="http://schemas.microsoft.com/office/word/2010/wordprocessingGroup" xmlns:wpi="http://schemas.microsoft.com/office/word/2010/wordprocessingInk" xmlns:wne="http://schemas.microsoft.com/office/word/2006/wordml" xmlns:wps="http://schemas.microsoft.com/office/word/2010/wordprocessingShape" mc:Ignorable="w14 w15 w16se w16cid w16 w16cex w16sdtdh w16sdtfl w16du wp14">
   <w:body>
     <w:p>
       <w:pPr>
-        <w:pStyle w:val="Titre1"/>
-      </w:pPr>
+        <w:pStyle w:val="Ttulo1"/>
+      </w:pPr>
+      <w:proofErr w:type="spellStart"/>
       <w:r>
-        <w:t xml:space="preserve">Tabla. Estadísticas descriptivas del índice ponderado por rango de edad</w:t>
+        <w:t>Tabla</w:t>
       </w:r>
+      <w:proofErr w:type="spellEnd"/>
+      <w:r>
+        <w:t xml:space="preserve">. </w:t>
+      </w:r>
+      <w:proofErr w:type="spellStart"/>
+      <w:r>
+        <w:t>Estadísticas</w:t>
+      </w:r>
+      <w:proofErr w:type="spellEnd"/>
+      <w:r>
+        <w:t xml:space="preserve"> </w:t>
+      </w:r>
+      <w:proofErr w:type="spellStart"/>
+      <w:r>
+        <w:t>descriptivas</w:t>
+      </w:r>
+      <w:proofErr w:type="spellEnd"/>
+      <w:r>
+        <w:t xml:space="preserve"> del </w:t>
+      </w:r>
+      <w:proofErr w:type="spellStart"/>
+      <w:r>
+        <w:t>índice</w:t>
+      </w:r>
+      <w:proofErr w:type="spellEnd"/>
+      <w:r>
+        <w:t xml:space="preserve"> </w:t>
+      </w:r>
+      <w:proofErr w:type="spellStart"/>
+      <w:r>
+        <w:t>ponderado</w:t>
+      </w:r>
+      <w:proofErr w:type="spellEnd"/>
+      <w:r>
+        <w:t xml:space="preserve"> </w:t>
+      </w:r>
+      <w:proofErr w:type="spellStart"/>
+      <w:r>
+        <w:t>por</w:t>
+      </w:r>
+      <w:proofErr w:type="spellEnd"/>
+      <w:r>
+        <w:t xml:space="preserve"> </w:t>
+      </w:r>
+      <w:proofErr w:type="spellStart"/>
+      <w:r>
+        <w:t>rango</w:t>
+      </w:r>
+      <w:proofErr w:type="spellEnd"/>
+      <w:r>
+        <w:t xml:space="preserve"> de </w:t>
+      </w:r>
+      <w:proofErr w:type="spellStart"/>
+      <w:r>
+        <w:t>edad</w:t>
+      </w:r>
+      <w:proofErr w:type="spellEnd"/>
     </w:p>
-    <w:tbl xmlns:a="http://schemas.openxmlformats.org/drawingml/2006/main" xmlns:pic="http://schemas.openxmlformats.org/drawingml/2006/picture">
+    <w:tbl>
       <w:tblPr>
+        <w:tblW w:w="0" w:type="auto"/>
+        <w:jc w:val="center"/>
         <w:tblLayout w:type="fixed"/>
-        <w:jc w:val="center"/>
-        <w:tblLook w:firstRow="1" w:lastRow="0" w:firstColumn="0" w:lastColumn="0" w:noHBand="0" w:noVBand="1"/>
+        <w:tblLook w:val="0420" w:firstRow="1" w:lastRow="0" w:firstColumn="0" w:lastColumn="0" w:noHBand="0" w:noVBand="1"/>
       </w:tblPr>
       <w:tblGrid>
         <w:gridCol w:w="2025"/>
@@ -25,1126 +84,991 @@
       </w:tblGrid>
       <w:tr>
         <w:trPr>
-          <w:trHeight w:val="618" w:hRule="auto"/>
           <w:tblHeader/>
+          <w:jc w:val="center"/>
         </w:trPr>
         <w:tc>
           <w:tcPr>
+            <w:tcW w:w="2025" w:type="dxa"/>
             <w:tcBorders>
-              <w:bottom w:val="single" w:sz="12" w:space="0" w:color="666666"/>
               <w:top w:val="single" w:sz="12" w:space="0" w:color="666666"/>
               <w:left w:val="none" w:sz="0" w:space="0" w:color="000000"/>
+              <w:bottom w:val="single" w:sz="12" w:space="0" w:color="666666"/>
               <w:right w:val="none" w:sz="0" w:space="0" w:color="000000"/>
             </w:tcBorders>
             <w:shd w:val="clear" w:color="auto" w:fill="FFFFFF"/>
             <w:tcMar>
               <w:top w:w="0" w:type="dxa"/>
+              <w:left w:w="0" w:type="dxa"/>
               <w:bottom w:w="0" w:type="dxa"/>
-              <w:left w:w="0" w:type="dxa"/>
               <w:right w:w="0" w:type="dxa"/>
             </w:tcMar>
             <w:vAlign w:val="center"/>
           </w:tcPr>
           <w:p>
             <w:pPr>
-              <w:pStyle w:val="Normal"/>
-              <w:jc w:val="left"/>
               <w:pBdr>
-                <w:bottom w:val="none" w:sz="0" w:space="0" w:color="000000"/>
                 <w:top w:val="none" w:sz="0" w:space="0" w:color="000000"/>
                 <w:left w:val="none" w:sz="0" w:space="0" w:color="000000"/>
+                <w:bottom w:val="none" w:sz="0" w:space="0" w:color="000000"/>
                 <w:right w:val="none" w:sz="0" w:space="0" w:color="000000"/>
               </w:pBdr>
-              <w:spacing w:after="100" w:before="100" w:line="240"/>
-              <w:ind w:left="100" w:right="100" w:firstLine="0" w:firstLineChars="0"/>
-              <w:rPr>
-                <w:rFonts w:ascii="Helvetica" w:hAnsi="Helvetica" w:eastAsia="Helvetica" w:cs="Helvetica"/>
-                <w:i w:val="false"/>
-                <w:b w:val="false"/>
-                <w:u w:val="none"/>
-                <w:strike w:val="false"/>
-                <w:sz w:val="22"/>
-                <w:szCs w:val="22"/>
-                <w:color w:val="000000"/>
+              <w:spacing w:before="100" w:after="100"/>
+              <w:ind w:left="100" w:right="100"/>
+              <w:rPr>
+                <w:rFonts w:ascii="Helvetica" w:eastAsia="Helvetica" w:hAnsi="Helvetica" w:cs="Helvetica"/>
+                <w:color w:val="000000"/>
+                <w:sz w:val="22"/>
+                <w:szCs w:val="22"/>
               </w:rPr>
             </w:pPr>
+            <w:proofErr w:type="spellStart"/>
             <w:r>
               <w:rPr>
-                <w:rFonts w:ascii="Helvetica" w:hAnsi="Helvetica" w:eastAsia="Helvetica" w:cs="Helvetica"/>
-                <w:i w:val="false"/>
-                <w:b w:val="false"/>
-                <w:u w:val="none"/>
-                <w:strike w:val="false"/>
-                <w:sz w:val="22"/>
-                <w:szCs w:val="22"/>
-                <w:color w:val="000000"/>
-              </w:rPr>
-              <w:t xml:space="preserve">rango_edad</w:t>
+                <w:rFonts w:ascii="Helvetica" w:eastAsia="Helvetica" w:hAnsi="Helvetica" w:cs="Helvetica"/>
+                <w:color w:val="000000"/>
+                <w:sz w:val="22"/>
+                <w:szCs w:val="22"/>
+              </w:rPr>
+              <w:t>rango_edad</w:t>
             </w:r>
+            <w:proofErr w:type="spellEnd"/>
           </w:p>
         </w:tc>
         <w:tc>
           <w:tcPr>
+            <w:tcW w:w="961" w:type="dxa"/>
             <w:tcBorders>
-              <w:bottom w:val="single" w:sz="12" w:space="0" w:color="666666"/>
               <w:top w:val="single" w:sz="12" w:space="0" w:color="666666"/>
               <w:left w:val="none" w:sz="0" w:space="0" w:color="000000"/>
+              <w:bottom w:val="single" w:sz="12" w:space="0" w:color="666666"/>
               <w:right w:val="none" w:sz="0" w:space="0" w:color="000000"/>
             </w:tcBorders>
             <w:shd w:val="clear" w:color="auto" w:fill="FFFFFF"/>
             <w:tcMar>
               <w:top w:w="0" w:type="dxa"/>
+              <w:left w:w="0" w:type="dxa"/>
               <w:bottom w:w="0" w:type="dxa"/>
-              <w:left w:w="0" w:type="dxa"/>
               <w:right w:w="0" w:type="dxa"/>
             </w:tcMar>
             <w:vAlign w:val="center"/>
           </w:tcPr>
           <w:p>
             <w:pPr>
-              <w:pStyle w:val="Normal"/>
-              <w:jc w:val="right"/>
               <w:pBdr>
-                <w:bottom w:val="none" w:sz="0" w:space="0" w:color="000000"/>
                 <w:top w:val="none" w:sz="0" w:space="0" w:color="000000"/>
                 <w:left w:val="none" w:sz="0" w:space="0" w:color="000000"/>
+                <w:bottom w:val="none" w:sz="0" w:space="0" w:color="000000"/>
                 <w:right w:val="none" w:sz="0" w:space="0" w:color="000000"/>
               </w:pBdr>
-              <w:spacing w:after="100" w:before="100" w:line="240"/>
-              <w:ind w:left="100" w:right="100" w:firstLine="0" w:firstLineChars="0"/>
-              <w:rPr>
-                <w:rFonts w:ascii="Helvetica" w:hAnsi="Helvetica" w:eastAsia="Helvetica" w:cs="Helvetica"/>
-                <w:i w:val="false"/>
-                <w:b w:val="false"/>
-                <w:u w:val="none"/>
-                <w:strike w:val="false"/>
-                <w:sz w:val="22"/>
-                <w:szCs w:val="22"/>
-                <w:color w:val="000000"/>
+              <w:spacing w:before="100" w:after="100"/>
+              <w:ind w:left="100" w:right="100"/>
+              <w:jc w:val="right"/>
+              <w:rPr>
+                <w:rFonts w:ascii="Helvetica" w:eastAsia="Helvetica" w:hAnsi="Helvetica" w:cs="Helvetica"/>
+                <w:color w:val="000000"/>
+                <w:sz w:val="22"/>
+                <w:szCs w:val="22"/>
               </w:rPr>
             </w:pPr>
             <w:r>
               <w:rPr>
-                <w:rFonts w:ascii="Helvetica" w:hAnsi="Helvetica" w:eastAsia="Helvetica" w:cs="Helvetica"/>
-                <w:i w:val="false"/>
-                <w:b w:val="false"/>
-                <w:u w:val="none"/>
-                <w:strike w:val="false"/>
-                <w:sz w:val="22"/>
-                <w:szCs w:val="22"/>
-                <w:color w:val="000000"/>
-              </w:rPr>
-              <w:t xml:space="preserve">N</w:t>
+                <w:rFonts w:ascii="Helvetica" w:eastAsia="Helvetica" w:hAnsi="Helvetica" w:cs="Helvetica"/>
+                <w:color w:val="000000"/>
+                <w:sz w:val="22"/>
+                <w:szCs w:val="22"/>
+              </w:rPr>
+              <w:t>N</w:t>
             </w:r>
           </w:p>
         </w:tc>
         <w:tc>
           <w:tcPr>
+            <w:tcW w:w="1010" w:type="dxa"/>
             <w:tcBorders>
-              <w:bottom w:val="single" w:sz="12" w:space="0" w:color="666666"/>
               <w:top w:val="single" w:sz="12" w:space="0" w:color="666666"/>
               <w:left w:val="none" w:sz="0" w:space="0" w:color="000000"/>
+              <w:bottom w:val="single" w:sz="12" w:space="0" w:color="666666"/>
               <w:right w:val="none" w:sz="0" w:space="0" w:color="000000"/>
             </w:tcBorders>
             <w:shd w:val="clear" w:color="auto" w:fill="FFFFFF"/>
             <w:tcMar>
               <w:top w:w="0" w:type="dxa"/>
+              <w:left w:w="0" w:type="dxa"/>
               <w:bottom w:w="0" w:type="dxa"/>
-              <w:left w:w="0" w:type="dxa"/>
               <w:right w:w="0" w:type="dxa"/>
             </w:tcMar>
             <w:vAlign w:val="center"/>
           </w:tcPr>
           <w:p>
             <w:pPr>
-              <w:pStyle w:val="Normal"/>
-              <w:jc w:val="right"/>
               <w:pBdr>
-                <w:bottom w:val="none" w:sz="0" w:space="0" w:color="000000"/>
                 <w:top w:val="none" w:sz="0" w:space="0" w:color="000000"/>
                 <w:left w:val="none" w:sz="0" w:space="0" w:color="000000"/>
+                <w:bottom w:val="none" w:sz="0" w:space="0" w:color="000000"/>
                 <w:right w:val="none" w:sz="0" w:space="0" w:color="000000"/>
               </w:pBdr>
-              <w:spacing w:after="100" w:before="100" w:line="240"/>
-              <w:ind w:left="100" w:right="100" w:firstLine="0" w:firstLineChars="0"/>
-              <w:rPr>
-                <w:rFonts w:ascii="Helvetica" w:hAnsi="Helvetica" w:eastAsia="Helvetica" w:cs="Helvetica"/>
-                <w:i w:val="false"/>
-                <w:b w:val="false"/>
-                <w:u w:val="none"/>
-                <w:strike w:val="false"/>
-                <w:sz w:val="22"/>
-                <w:szCs w:val="22"/>
-                <w:color w:val="000000"/>
+              <w:spacing w:before="100" w:after="100"/>
+              <w:ind w:left="100" w:right="100"/>
+              <w:jc w:val="right"/>
+              <w:rPr>
+                <w:rFonts w:ascii="Helvetica" w:eastAsia="Helvetica" w:hAnsi="Helvetica" w:cs="Helvetica"/>
+                <w:color w:val="000000"/>
+                <w:sz w:val="22"/>
+                <w:szCs w:val="22"/>
               </w:rPr>
             </w:pPr>
             <w:r>
               <w:rPr>
-                <w:rFonts w:ascii="Helvetica" w:hAnsi="Helvetica" w:eastAsia="Helvetica" w:cs="Helvetica"/>
-                <w:i w:val="false"/>
-                <w:b w:val="false"/>
-                <w:u w:val="none"/>
-                <w:strike w:val="false"/>
-                <w:sz w:val="22"/>
-                <w:szCs w:val="22"/>
-                <w:color w:val="000000"/>
-              </w:rPr>
-              <w:t xml:space="preserve">Media</w:t>
+                <w:rFonts w:ascii="Helvetica" w:eastAsia="Helvetica" w:hAnsi="Helvetica" w:cs="Helvetica"/>
+                <w:color w:val="000000"/>
+                <w:sz w:val="22"/>
+                <w:szCs w:val="22"/>
+              </w:rPr>
+              <w:t>Media</w:t>
             </w:r>
           </w:p>
         </w:tc>
         <w:tc>
           <w:tcPr>
+            <w:tcW w:w="1255" w:type="dxa"/>
             <w:tcBorders>
-              <w:bottom w:val="single" w:sz="12" w:space="0" w:color="666666"/>
               <w:top w:val="single" w:sz="12" w:space="0" w:color="666666"/>
               <w:left w:val="none" w:sz="0" w:space="0" w:color="000000"/>
+              <w:bottom w:val="single" w:sz="12" w:space="0" w:color="666666"/>
               <w:right w:val="none" w:sz="0" w:space="0" w:color="000000"/>
             </w:tcBorders>
             <w:shd w:val="clear" w:color="auto" w:fill="FFFFFF"/>
             <w:tcMar>
               <w:top w:w="0" w:type="dxa"/>
+              <w:left w:w="0" w:type="dxa"/>
               <w:bottom w:w="0" w:type="dxa"/>
-              <w:left w:w="0" w:type="dxa"/>
               <w:right w:w="0" w:type="dxa"/>
             </w:tcMar>
             <w:vAlign w:val="center"/>
           </w:tcPr>
           <w:p>
             <w:pPr>
-              <w:pStyle w:val="Normal"/>
-              <w:jc w:val="right"/>
               <w:pBdr>
-                <w:bottom w:val="none" w:sz="0" w:space="0" w:color="000000"/>
                 <w:top w:val="none" w:sz="0" w:space="0" w:color="000000"/>
                 <w:left w:val="none" w:sz="0" w:space="0" w:color="000000"/>
+                <w:bottom w:val="none" w:sz="0" w:space="0" w:color="000000"/>
                 <w:right w:val="none" w:sz="0" w:space="0" w:color="000000"/>
               </w:pBdr>
-              <w:spacing w:after="100" w:before="100" w:line="240"/>
-              <w:ind w:left="100" w:right="100" w:firstLine="0" w:firstLineChars="0"/>
-              <w:rPr>
-                <w:rFonts w:ascii="Helvetica" w:hAnsi="Helvetica" w:eastAsia="Helvetica" w:cs="Helvetica"/>
-                <w:i w:val="false"/>
-                <w:b w:val="false"/>
-                <w:u w:val="none"/>
-                <w:strike w:val="false"/>
-                <w:sz w:val="22"/>
-                <w:szCs w:val="22"/>
-                <w:color w:val="000000"/>
+              <w:spacing w:before="100" w:after="100"/>
+              <w:ind w:left="100" w:right="100"/>
+              <w:jc w:val="right"/>
+              <w:rPr>
+                <w:rFonts w:ascii="Helvetica" w:eastAsia="Helvetica" w:hAnsi="Helvetica" w:cs="Helvetica"/>
+                <w:color w:val="000000"/>
+                <w:sz w:val="22"/>
+                <w:szCs w:val="22"/>
               </w:rPr>
             </w:pPr>
             <w:r>
               <w:rPr>
-                <w:rFonts w:ascii="Helvetica" w:hAnsi="Helvetica" w:eastAsia="Helvetica" w:cs="Helvetica"/>
-                <w:i w:val="false"/>
-                <w:b w:val="false"/>
-                <w:u w:val="none"/>
-                <w:strike w:val="false"/>
-                <w:sz w:val="22"/>
-                <w:szCs w:val="22"/>
-                <w:color w:val="000000"/>
-              </w:rPr>
-              <w:t xml:space="preserve">Mediana</w:t>
+                <w:rFonts w:ascii="Helvetica" w:eastAsia="Helvetica" w:hAnsi="Helvetica" w:cs="Helvetica"/>
+                <w:color w:val="000000"/>
+                <w:sz w:val="22"/>
+                <w:szCs w:val="22"/>
+              </w:rPr>
+              <w:t>Mediana</w:t>
             </w:r>
           </w:p>
         </w:tc>
         <w:tc>
           <w:tcPr>
+            <w:tcW w:w="1413" w:type="dxa"/>
             <w:tcBorders>
-              <w:bottom w:val="single" w:sz="12" w:space="0" w:color="666666"/>
               <w:top w:val="single" w:sz="12" w:space="0" w:color="666666"/>
               <w:left w:val="none" w:sz="0" w:space="0" w:color="000000"/>
+              <w:bottom w:val="single" w:sz="12" w:space="0" w:color="666666"/>
               <w:right w:val="none" w:sz="0" w:space="0" w:color="000000"/>
             </w:tcBorders>
             <w:shd w:val="clear" w:color="auto" w:fill="FFFFFF"/>
             <w:tcMar>
               <w:top w:w="0" w:type="dxa"/>
+              <w:left w:w="0" w:type="dxa"/>
               <w:bottom w:w="0" w:type="dxa"/>
-              <w:left w:w="0" w:type="dxa"/>
               <w:right w:w="0" w:type="dxa"/>
             </w:tcMar>
             <w:vAlign w:val="center"/>
           </w:tcPr>
           <w:p>
             <w:pPr>
-              <w:pStyle w:val="Normal"/>
-              <w:jc w:val="right"/>
               <w:pBdr>
-                <w:bottom w:val="none" w:sz="0" w:space="0" w:color="000000"/>
                 <w:top w:val="none" w:sz="0" w:space="0" w:color="000000"/>
                 <w:left w:val="none" w:sz="0" w:space="0" w:color="000000"/>
+                <w:bottom w:val="none" w:sz="0" w:space="0" w:color="000000"/>
                 <w:right w:val="none" w:sz="0" w:space="0" w:color="000000"/>
               </w:pBdr>
-              <w:spacing w:after="100" w:before="100" w:line="240"/>
-              <w:ind w:left="100" w:right="100" w:firstLine="0" w:firstLineChars="0"/>
-              <w:rPr>
-                <w:rFonts w:ascii="Helvetica" w:hAnsi="Helvetica" w:eastAsia="Helvetica" w:cs="Helvetica"/>
-                <w:i w:val="false"/>
-                <w:b w:val="false"/>
-                <w:u w:val="none"/>
-                <w:strike w:val="false"/>
-                <w:sz w:val="22"/>
-                <w:szCs w:val="22"/>
-                <w:color w:val="000000"/>
+              <w:spacing w:before="100" w:after="100"/>
+              <w:ind w:left="100" w:right="100"/>
+              <w:jc w:val="right"/>
+              <w:rPr>
+                <w:rFonts w:ascii="Helvetica" w:eastAsia="Helvetica" w:hAnsi="Helvetica" w:cs="Helvetica"/>
+                <w:color w:val="000000"/>
+                <w:sz w:val="22"/>
+                <w:szCs w:val="22"/>
               </w:rPr>
             </w:pPr>
+            <w:proofErr w:type="spellStart"/>
             <w:r>
               <w:rPr>
-                <w:rFonts w:ascii="Helvetica" w:hAnsi="Helvetica" w:eastAsia="Helvetica" w:cs="Helvetica"/>
-                <w:i w:val="false"/>
-                <w:b w:val="false"/>
-                <w:u w:val="none"/>
-                <w:strike w:val="false"/>
-                <w:sz w:val="22"/>
-                <w:szCs w:val="22"/>
-                <w:color w:val="000000"/>
-              </w:rPr>
-              <w:t xml:space="preserve">Desv. Est.</w:t>
+                <w:rFonts w:ascii="Helvetica" w:eastAsia="Helvetica" w:hAnsi="Helvetica" w:cs="Helvetica"/>
+                <w:color w:val="000000"/>
+                <w:sz w:val="22"/>
+                <w:szCs w:val="22"/>
+              </w:rPr>
+              <w:t>Desv</w:t>
+            </w:r>
+            <w:proofErr w:type="spellEnd"/>
+            <w:r>
+              <w:rPr>
+                <w:rFonts w:ascii="Helvetica" w:eastAsia="Helvetica" w:hAnsi="Helvetica" w:cs="Helvetica"/>
+                <w:color w:val="000000"/>
+                <w:sz w:val="22"/>
+                <w:szCs w:val="22"/>
+              </w:rPr>
+              <w:t>. Est.</w:t>
             </w:r>
           </w:p>
         </w:tc>
       </w:tr>
       <w:tr>
         <w:trPr>
-          <w:trHeight w:val="573" w:hRule="auto"/>
+          <w:jc w:val="center"/>
         </w:trPr>
         <w:tc>
           <w:tcPr>
+            <w:tcW w:w="2025" w:type="dxa"/>
             <w:tcBorders>
-              <w:bottom w:val="none" w:sz="0" w:space="0" w:color="000000"/>
               <w:top w:val="single" w:sz="12" w:space="0" w:color="666666"/>
               <w:left w:val="none" w:sz="0" w:space="0" w:color="000000"/>
+              <w:bottom w:val="none" w:sz="0" w:space="0" w:color="000000"/>
               <w:right w:val="none" w:sz="0" w:space="0" w:color="000000"/>
             </w:tcBorders>
             <w:shd w:val="clear" w:color="auto" w:fill="FFFFFF"/>
             <w:tcMar>
               <w:top w:w="0" w:type="dxa"/>
+              <w:left w:w="0" w:type="dxa"/>
               <w:bottom w:w="0" w:type="dxa"/>
-              <w:left w:w="0" w:type="dxa"/>
               <w:right w:w="0" w:type="dxa"/>
             </w:tcMar>
             <w:vAlign w:val="center"/>
           </w:tcPr>
           <w:p>
             <w:pPr>
-              <w:pStyle w:val="Normal"/>
-              <w:jc w:val="left"/>
               <w:pBdr>
-                <w:bottom w:val="none" w:sz="0" w:space="0" w:color="000000"/>
                 <w:top w:val="none" w:sz="0" w:space="0" w:color="000000"/>
                 <w:left w:val="none" w:sz="0" w:space="0" w:color="000000"/>
+                <w:bottom w:val="none" w:sz="0" w:space="0" w:color="000000"/>
                 <w:right w:val="none" w:sz="0" w:space="0" w:color="000000"/>
               </w:pBdr>
-              <w:spacing w:after="100" w:before="100" w:line="240"/>
-              <w:ind w:left="100" w:right="100" w:firstLine="0" w:firstLineChars="0"/>
-              <w:rPr>
-                <w:rFonts w:ascii="Helvetica" w:hAnsi="Helvetica" w:eastAsia="Helvetica" w:cs="Helvetica"/>
-                <w:i w:val="false"/>
-                <w:b w:val="false"/>
-                <w:u w:val="none"/>
-                <w:strike w:val="false"/>
-                <w:sz w:val="22"/>
-                <w:szCs w:val="22"/>
-                <w:color w:val="000000"/>
+              <w:spacing w:before="100" w:after="100"/>
+              <w:ind w:left="100" w:right="100"/>
+              <w:rPr>
+                <w:rFonts w:ascii="Helvetica" w:eastAsia="Helvetica" w:hAnsi="Helvetica" w:cs="Helvetica"/>
+                <w:color w:val="000000"/>
+                <w:sz w:val="22"/>
+                <w:szCs w:val="22"/>
               </w:rPr>
             </w:pPr>
+            <w:proofErr w:type="spellStart"/>
             <w:r>
               <w:rPr>
-                <w:rFonts w:ascii="Helvetica" w:hAnsi="Helvetica" w:eastAsia="Helvetica" w:cs="Helvetica"/>
-                <w:i w:val="false"/>
-                <w:b w:val="false"/>
-                <w:u w:val="none"/>
-                <w:strike w:val="false"/>
-                <w:sz w:val="22"/>
-                <w:szCs w:val="22"/>
-                <w:color w:val="000000"/>
-              </w:rPr>
-              <w:t xml:space="preserve">Adolescentes</w:t>
+                <w:rFonts w:ascii="Helvetica" w:eastAsia="Helvetica" w:hAnsi="Helvetica" w:cs="Helvetica"/>
+                <w:color w:val="000000"/>
+                <w:sz w:val="22"/>
+                <w:szCs w:val="22"/>
+              </w:rPr>
+              <w:t>Adolescentes</w:t>
             </w:r>
+            <w:proofErr w:type="spellEnd"/>
           </w:p>
         </w:tc>
         <w:tc>
           <w:tcPr>
+            <w:tcW w:w="961" w:type="dxa"/>
             <w:tcBorders>
-              <w:bottom w:val="none" w:sz="0" w:space="0" w:color="000000"/>
               <w:top w:val="single" w:sz="12" w:space="0" w:color="666666"/>
               <w:left w:val="none" w:sz="0" w:space="0" w:color="000000"/>
+              <w:bottom w:val="none" w:sz="0" w:space="0" w:color="000000"/>
               <w:right w:val="none" w:sz="0" w:space="0" w:color="000000"/>
             </w:tcBorders>
             <w:shd w:val="clear" w:color="auto" w:fill="FFFFFF"/>
             <w:tcMar>
               <w:top w:w="0" w:type="dxa"/>
+              <w:left w:w="0" w:type="dxa"/>
               <w:bottom w:w="0" w:type="dxa"/>
-              <w:left w:w="0" w:type="dxa"/>
               <w:right w:w="0" w:type="dxa"/>
             </w:tcMar>
             <w:vAlign w:val="center"/>
           </w:tcPr>
           <w:p>
             <w:pPr>
-              <w:pStyle w:val="Normal"/>
-              <w:jc w:val="right"/>
               <w:pBdr>
-                <w:bottom w:val="none" w:sz="0" w:space="0" w:color="000000"/>
                 <w:top w:val="none" w:sz="0" w:space="0" w:color="000000"/>
                 <w:left w:val="none" w:sz="0" w:space="0" w:color="000000"/>
+                <w:bottom w:val="none" w:sz="0" w:space="0" w:color="000000"/>
                 <w:right w:val="none" w:sz="0" w:space="0" w:color="000000"/>
               </w:pBdr>
-              <w:spacing w:after="100" w:before="100" w:line="240"/>
-              <w:ind w:left="100" w:right="100" w:firstLine="0" w:firstLineChars="0"/>
-              <w:rPr>
-                <w:rFonts w:ascii="Helvetica" w:hAnsi="Helvetica" w:eastAsia="Helvetica" w:cs="Helvetica"/>
-                <w:i w:val="false"/>
-                <w:b w:val="false"/>
-                <w:u w:val="none"/>
-                <w:strike w:val="false"/>
-                <w:sz w:val="22"/>
-                <w:szCs w:val="22"/>
-                <w:color w:val="000000"/>
+              <w:spacing w:before="100" w:after="100"/>
+              <w:ind w:left="100" w:right="100"/>
+              <w:jc w:val="right"/>
+              <w:rPr>
+                <w:rFonts w:ascii="Helvetica" w:eastAsia="Helvetica" w:hAnsi="Helvetica" w:cs="Helvetica"/>
+                <w:color w:val="000000"/>
+                <w:sz w:val="22"/>
+                <w:szCs w:val="22"/>
               </w:rPr>
             </w:pPr>
             <w:r>
               <w:rPr>
-                <w:rFonts w:ascii="Helvetica" w:hAnsi="Helvetica" w:eastAsia="Helvetica" w:cs="Helvetica"/>
-                <w:i w:val="false"/>
-                <w:b w:val="false"/>
-                <w:u w:val="none"/>
-                <w:strike w:val="false"/>
-                <w:sz w:val="22"/>
-                <w:szCs w:val="22"/>
-                <w:color w:val="000000"/>
-              </w:rPr>
-              <w:t xml:space="preserve">53</w:t>
+                <w:rFonts w:ascii="Helvetica" w:eastAsia="Helvetica" w:hAnsi="Helvetica" w:cs="Helvetica"/>
+                <w:color w:val="000000"/>
+                <w:sz w:val="22"/>
+                <w:szCs w:val="22"/>
+              </w:rPr>
+              <w:t>53</w:t>
             </w:r>
           </w:p>
         </w:tc>
         <w:tc>
           <w:tcPr>
+            <w:tcW w:w="1010" w:type="dxa"/>
             <w:tcBorders>
-              <w:bottom w:val="none" w:sz="0" w:space="0" w:color="000000"/>
               <w:top w:val="single" w:sz="12" w:space="0" w:color="666666"/>
               <w:left w:val="none" w:sz="0" w:space="0" w:color="000000"/>
+              <w:bottom w:val="none" w:sz="0" w:space="0" w:color="000000"/>
               <w:right w:val="none" w:sz="0" w:space="0" w:color="000000"/>
             </w:tcBorders>
             <w:shd w:val="clear" w:color="auto" w:fill="FFFFFF"/>
             <w:tcMar>
               <w:top w:w="0" w:type="dxa"/>
+              <w:left w:w="0" w:type="dxa"/>
               <w:bottom w:w="0" w:type="dxa"/>
-              <w:left w:w="0" w:type="dxa"/>
               <w:right w:w="0" w:type="dxa"/>
             </w:tcMar>
             <w:vAlign w:val="center"/>
           </w:tcPr>
           <w:p>
             <w:pPr>
-              <w:pStyle w:val="Normal"/>
-              <w:jc w:val="right"/>
               <w:pBdr>
-                <w:bottom w:val="none" w:sz="0" w:space="0" w:color="000000"/>
                 <w:top w:val="none" w:sz="0" w:space="0" w:color="000000"/>
                 <w:left w:val="none" w:sz="0" w:space="0" w:color="000000"/>
+                <w:bottom w:val="none" w:sz="0" w:space="0" w:color="000000"/>
                 <w:right w:val="none" w:sz="0" w:space="0" w:color="000000"/>
               </w:pBdr>
-              <w:spacing w:after="100" w:before="100" w:line="240"/>
-              <w:ind w:left="100" w:right="100" w:firstLine="0" w:firstLineChars="0"/>
-              <w:rPr>
-                <w:rFonts w:ascii="Helvetica" w:hAnsi="Helvetica" w:eastAsia="Helvetica" w:cs="Helvetica"/>
-                <w:i w:val="false"/>
-                <w:b w:val="false"/>
-                <w:u w:val="none"/>
-                <w:strike w:val="false"/>
-                <w:sz w:val="22"/>
-                <w:szCs w:val="22"/>
-                <w:color w:val="000000"/>
+              <w:spacing w:before="100" w:after="100"/>
+              <w:ind w:left="100" w:right="100"/>
+              <w:jc w:val="right"/>
+              <w:rPr>
+                <w:rFonts w:ascii="Helvetica" w:eastAsia="Helvetica" w:hAnsi="Helvetica" w:cs="Helvetica"/>
+                <w:color w:val="000000"/>
+                <w:sz w:val="22"/>
+                <w:szCs w:val="22"/>
               </w:rPr>
             </w:pPr>
             <w:r>
               <w:rPr>
-                <w:rFonts w:ascii="Helvetica" w:hAnsi="Helvetica" w:eastAsia="Helvetica" w:cs="Helvetica"/>
-                <w:i w:val="false"/>
-                <w:b w:val="false"/>
-                <w:u w:val="none"/>
-                <w:strike w:val="false"/>
-                <w:sz w:val="22"/>
-                <w:szCs w:val="22"/>
-                <w:color w:val="000000"/>
-              </w:rPr>
-              <w:t xml:space="preserve">0.162</w:t>
+                <w:rFonts w:ascii="Helvetica" w:eastAsia="Helvetica" w:hAnsi="Helvetica" w:cs="Helvetica"/>
+                <w:color w:val="000000"/>
+                <w:sz w:val="22"/>
+                <w:szCs w:val="22"/>
+              </w:rPr>
+              <w:t>0.162</w:t>
             </w:r>
           </w:p>
         </w:tc>
         <w:tc>
           <w:tcPr>
+            <w:tcW w:w="1255" w:type="dxa"/>
             <w:tcBorders>
-              <w:bottom w:val="none" w:sz="0" w:space="0" w:color="000000"/>
               <w:top w:val="single" w:sz="12" w:space="0" w:color="666666"/>
               <w:left w:val="none" w:sz="0" w:space="0" w:color="000000"/>
+              <w:bottom w:val="none" w:sz="0" w:space="0" w:color="000000"/>
               <w:right w:val="none" w:sz="0" w:space="0" w:color="000000"/>
             </w:tcBorders>
             <w:shd w:val="clear" w:color="auto" w:fill="FFFFFF"/>
             <w:tcMar>
               <w:top w:w="0" w:type="dxa"/>
+              <w:left w:w="0" w:type="dxa"/>
               <w:bottom w:w="0" w:type="dxa"/>
-              <w:left w:w="0" w:type="dxa"/>
               <w:right w:w="0" w:type="dxa"/>
             </w:tcMar>
             <w:vAlign w:val="center"/>
           </w:tcPr>
           <w:p>
             <w:pPr>
-              <w:pStyle w:val="Normal"/>
-              <w:jc w:val="right"/>
               <w:pBdr>
-                <w:bottom w:val="none" w:sz="0" w:space="0" w:color="000000"/>
                 <w:top w:val="none" w:sz="0" w:space="0" w:color="000000"/>
                 <w:left w:val="none" w:sz="0" w:space="0" w:color="000000"/>
+                <w:bottom w:val="none" w:sz="0" w:space="0" w:color="000000"/>
                 <w:right w:val="none" w:sz="0" w:space="0" w:color="000000"/>
               </w:pBdr>
-              <w:spacing w:after="100" w:before="100" w:line="240"/>
-              <w:ind w:left="100" w:right="100" w:firstLine="0" w:firstLineChars="0"/>
-              <w:rPr>
-                <w:rFonts w:ascii="Helvetica" w:hAnsi="Helvetica" w:eastAsia="Helvetica" w:cs="Helvetica"/>
-                <w:i w:val="false"/>
-                <w:b w:val="false"/>
-                <w:u w:val="none"/>
-                <w:strike w:val="false"/>
-                <w:sz w:val="22"/>
-                <w:szCs w:val="22"/>
-                <w:color w:val="000000"/>
+              <w:spacing w:before="100" w:after="100"/>
+              <w:ind w:left="100" w:right="100"/>
+              <w:jc w:val="right"/>
+              <w:rPr>
+                <w:rFonts w:ascii="Helvetica" w:eastAsia="Helvetica" w:hAnsi="Helvetica" w:cs="Helvetica"/>
+                <w:color w:val="000000"/>
+                <w:sz w:val="22"/>
+                <w:szCs w:val="22"/>
               </w:rPr>
             </w:pPr>
             <w:r>
               <w:rPr>
-                <w:rFonts w:ascii="Helvetica" w:hAnsi="Helvetica" w:eastAsia="Helvetica" w:cs="Helvetica"/>
-                <w:i w:val="false"/>
-                <w:b w:val="false"/>
-                <w:u w:val="none"/>
-                <w:strike w:val="false"/>
-                <w:sz w:val="22"/>
-                <w:szCs w:val="22"/>
-                <w:color w:val="000000"/>
-              </w:rPr>
-              <w:t xml:space="preserve">0.1</w:t>
+                <w:rFonts w:ascii="Helvetica" w:eastAsia="Helvetica" w:hAnsi="Helvetica" w:cs="Helvetica"/>
+                <w:color w:val="000000"/>
+                <w:sz w:val="22"/>
+                <w:szCs w:val="22"/>
+              </w:rPr>
+              <w:t>0.1</w:t>
             </w:r>
           </w:p>
         </w:tc>
         <w:tc>
           <w:tcPr>
+            <w:tcW w:w="1413" w:type="dxa"/>
             <w:tcBorders>
-              <w:bottom w:val="none" w:sz="0" w:space="0" w:color="000000"/>
               <w:top w:val="single" w:sz="12" w:space="0" w:color="666666"/>
               <w:left w:val="none" w:sz="0" w:space="0" w:color="000000"/>
+              <w:bottom w:val="none" w:sz="0" w:space="0" w:color="000000"/>
               <w:right w:val="none" w:sz="0" w:space="0" w:color="000000"/>
             </w:tcBorders>
             <w:shd w:val="clear" w:color="auto" w:fill="FFFFFF"/>
             <w:tcMar>
               <w:top w:w="0" w:type="dxa"/>
+              <w:left w:w="0" w:type="dxa"/>
               <w:bottom w:w="0" w:type="dxa"/>
-              <w:left w:w="0" w:type="dxa"/>
               <w:right w:w="0" w:type="dxa"/>
             </w:tcMar>
             <w:vAlign w:val="center"/>
           </w:tcPr>
           <w:p>
             <w:pPr>
-              <w:pStyle w:val="Normal"/>
-              <w:jc w:val="right"/>
               <w:pBdr>
-                <w:bottom w:val="none" w:sz="0" w:space="0" w:color="000000"/>
                 <w:top w:val="none" w:sz="0" w:space="0" w:color="000000"/>
                 <w:left w:val="none" w:sz="0" w:space="0" w:color="000000"/>
+                <w:bottom w:val="none" w:sz="0" w:space="0" w:color="000000"/>
                 <w:right w:val="none" w:sz="0" w:space="0" w:color="000000"/>
               </w:pBdr>
-              <w:spacing w:after="100" w:before="100" w:line="240"/>
-              <w:ind w:left="100" w:right="100" w:firstLine="0" w:firstLineChars="0"/>
-              <w:rPr>
-                <w:rFonts w:ascii="Helvetica" w:hAnsi="Helvetica" w:eastAsia="Helvetica" w:cs="Helvetica"/>
-                <w:i w:val="false"/>
-                <w:b w:val="false"/>
-                <w:u w:val="none"/>
-                <w:strike w:val="false"/>
-                <w:sz w:val="22"/>
-                <w:szCs w:val="22"/>
-                <w:color w:val="000000"/>
+              <w:spacing w:before="100" w:after="100"/>
+              <w:ind w:left="100" w:right="100"/>
+              <w:jc w:val="right"/>
+              <w:rPr>
+                <w:rFonts w:ascii="Helvetica" w:eastAsia="Helvetica" w:hAnsi="Helvetica" w:cs="Helvetica"/>
+                <w:color w:val="000000"/>
+                <w:sz w:val="22"/>
+                <w:szCs w:val="22"/>
               </w:rPr>
             </w:pPr>
             <w:r>
               <w:rPr>
-                <w:rFonts w:ascii="Helvetica" w:hAnsi="Helvetica" w:eastAsia="Helvetica" w:cs="Helvetica"/>
-                <w:i w:val="false"/>
-                <w:b w:val="false"/>
-                <w:u w:val="none"/>
-                <w:strike w:val="false"/>
-                <w:sz w:val="22"/>
-                <w:szCs w:val="22"/>
-                <w:color w:val="000000"/>
-              </w:rPr>
-              <w:t xml:space="preserve">0.177</w:t>
+                <w:rFonts w:ascii="Helvetica" w:eastAsia="Helvetica" w:hAnsi="Helvetica" w:cs="Helvetica"/>
+                <w:color w:val="000000"/>
+                <w:sz w:val="22"/>
+                <w:szCs w:val="22"/>
+              </w:rPr>
+              <w:t>0.177</w:t>
             </w:r>
           </w:p>
         </w:tc>
       </w:tr>
       <w:tr>
         <w:trPr>
-          <w:trHeight w:val="598" w:hRule="auto"/>
+          <w:jc w:val="center"/>
         </w:trPr>
         <w:tc>
           <w:tcPr>
+            <w:tcW w:w="2025" w:type="dxa"/>
             <w:tcBorders>
-              <w:bottom w:val="none" w:sz="0" w:space="0" w:color="000000"/>
               <w:top w:val="none" w:sz="0" w:space="0" w:color="000000"/>
               <w:left w:val="none" w:sz="0" w:space="0" w:color="000000"/>
+              <w:bottom w:val="none" w:sz="0" w:space="0" w:color="000000"/>
               <w:right w:val="none" w:sz="0" w:space="0" w:color="000000"/>
             </w:tcBorders>
             <w:shd w:val="clear" w:color="auto" w:fill="FFFFFF"/>
             <w:tcMar>
               <w:top w:w="0" w:type="dxa"/>
+              <w:left w:w="0" w:type="dxa"/>
               <w:bottom w:w="0" w:type="dxa"/>
-              <w:left w:w="0" w:type="dxa"/>
               <w:right w:w="0" w:type="dxa"/>
             </w:tcMar>
             <w:vAlign w:val="center"/>
           </w:tcPr>
           <w:p>
             <w:pPr>
-              <w:pStyle w:val="Normal"/>
-              <w:jc w:val="left"/>
               <w:pBdr>
-                <w:bottom w:val="none" w:sz="0" w:space="0" w:color="000000"/>
                 <w:top w:val="none" w:sz="0" w:space="0" w:color="000000"/>
                 <w:left w:val="none" w:sz="0" w:space="0" w:color="000000"/>
+                <w:bottom w:val="none" w:sz="0" w:space="0" w:color="000000"/>
                 <w:right w:val="none" w:sz="0" w:space="0" w:color="000000"/>
               </w:pBdr>
-              <w:spacing w:after="100" w:before="100" w:line="240"/>
-              <w:ind w:left="100" w:right="100" w:firstLine="0" w:firstLineChars="0"/>
-              <w:rPr>
-                <w:rFonts w:ascii="Helvetica" w:hAnsi="Helvetica" w:eastAsia="Helvetica" w:cs="Helvetica"/>
-                <w:i w:val="false"/>
-                <w:b w:val="false"/>
-                <w:u w:val="none"/>
-                <w:strike w:val="false"/>
-                <w:sz w:val="22"/>
-                <w:szCs w:val="22"/>
-                <w:color w:val="000000"/>
+              <w:spacing w:before="100" w:after="100"/>
+              <w:ind w:left="100" w:right="100"/>
+              <w:rPr>
+                <w:rFonts w:ascii="Helvetica" w:eastAsia="Helvetica" w:hAnsi="Helvetica" w:cs="Helvetica"/>
+                <w:color w:val="000000"/>
+                <w:sz w:val="22"/>
+                <w:szCs w:val="22"/>
               </w:rPr>
             </w:pPr>
+            <w:proofErr w:type="spellStart"/>
             <w:r>
               <w:rPr>
-                <w:rFonts w:ascii="Helvetica" w:hAnsi="Helvetica" w:eastAsia="Helvetica" w:cs="Helvetica"/>
-                <w:i w:val="false"/>
-                <w:b w:val="false"/>
-                <w:u w:val="none"/>
-                <w:strike w:val="false"/>
-                <w:sz w:val="22"/>
-                <w:szCs w:val="22"/>
-                <w:color w:val="000000"/>
-              </w:rPr>
-              <w:t xml:space="preserve">Adultos Jovenes</w:t>
+                <w:rFonts w:ascii="Helvetica" w:eastAsia="Helvetica" w:hAnsi="Helvetica" w:cs="Helvetica"/>
+                <w:color w:val="000000"/>
+                <w:sz w:val="22"/>
+                <w:szCs w:val="22"/>
+              </w:rPr>
+              <w:t>Adultos</w:t>
+            </w:r>
+            <w:proofErr w:type="spellEnd"/>
+            <w:r>
+              <w:rPr>
+                <w:rFonts w:ascii="Helvetica" w:eastAsia="Helvetica" w:hAnsi="Helvetica" w:cs="Helvetica"/>
+                <w:color w:val="000000"/>
+                <w:sz w:val="22"/>
+                <w:szCs w:val="22"/>
+              </w:rPr>
+              <w:t xml:space="preserve"> Jovenes</w:t>
             </w:r>
           </w:p>
         </w:tc>
         <w:tc>
           <w:tcPr>
+            <w:tcW w:w="961" w:type="dxa"/>
             <w:tcBorders>
-              <w:bottom w:val="none" w:sz="0" w:space="0" w:color="000000"/>
               <w:top w:val="none" w:sz="0" w:space="0" w:color="000000"/>
               <w:left w:val="none" w:sz="0" w:space="0" w:color="000000"/>
+              <w:bottom w:val="none" w:sz="0" w:space="0" w:color="000000"/>
               <w:right w:val="none" w:sz="0" w:space="0" w:color="000000"/>
             </w:tcBorders>
             <w:shd w:val="clear" w:color="auto" w:fill="FFFFFF"/>
             <w:tcMar>
               <w:top w:w="0" w:type="dxa"/>
+              <w:left w:w="0" w:type="dxa"/>
               <w:bottom w:w="0" w:type="dxa"/>
-              <w:left w:w="0" w:type="dxa"/>
               <w:right w:w="0" w:type="dxa"/>
             </w:tcMar>
             <w:vAlign w:val="center"/>
           </w:tcPr>
           <w:p>
             <w:pPr>
-              <w:pStyle w:val="Normal"/>
-              <w:jc w:val="right"/>
               <w:pBdr>
-                <w:bottom w:val="none" w:sz="0" w:space="0" w:color="000000"/>
                 <w:top w:val="none" w:sz="0" w:space="0" w:color="000000"/>
                 <w:left w:val="none" w:sz="0" w:space="0" w:color="000000"/>
+                <w:bottom w:val="none" w:sz="0" w:space="0" w:color="000000"/>
                 <w:right w:val="none" w:sz="0" w:space="0" w:color="000000"/>
               </w:pBdr>
-              <w:spacing w:after="100" w:before="100" w:line="240"/>
-              <w:ind w:left="100" w:right="100" w:firstLine="0" w:firstLineChars="0"/>
-              <w:rPr>
-                <w:rFonts w:ascii="Helvetica" w:hAnsi="Helvetica" w:eastAsia="Helvetica" w:cs="Helvetica"/>
-                <w:i w:val="false"/>
-                <w:b w:val="false"/>
-                <w:u w:val="none"/>
-                <w:strike w:val="false"/>
-                <w:sz w:val="22"/>
-                <w:szCs w:val="22"/>
-                <w:color w:val="000000"/>
+              <w:spacing w:before="100" w:after="100"/>
+              <w:ind w:left="100" w:right="100"/>
+              <w:jc w:val="right"/>
+              <w:rPr>
+                <w:rFonts w:ascii="Helvetica" w:eastAsia="Helvetica" w:hAnsi="Helvetica" w:cs="Helvetica"/>
+                <w:color w:val="000000"/>
+                <w:sz w:val="22"/>
+                <w:szCs w:val="22"/>
               </w:rPr>
             </w:pPr>
             <w:r>
               <w:rPr>
-                <w:rFonts w:ascii="Helvetica" w:hAnsi="Helvetica" w:eastAsia="Helvetica" w:cs="Helvetica"/>
-                <w:i w:val="false"/>
-                <w:b w:val="false"/>
-                <w:u w:val="none"/>
-                <w:strike w:val="false"/>
-                <w:sz w:val="22"/>
-                <w:szCs w:val="22"/>
-                <w:color w:val="000000"/>
-              </w:rPr>
-              <w:t xml:space="preserve">2,160</w:t>
+                <w:rFonts w:ascii="Helvetica" w:eastAsia="Helvetica" w:hAnsi="Helvetica" w:cs="Helvetica"/>
+                <w:color w:val="000000"/>
+                <w:sz w:val="22"/>
+                <w:szCs w:val="22"/>
+              </w:rPr>
+              <w:t>2,160</w:t>
             </w:r>
           </w:p>
         </w:tc>
         <w:tc>
           <w:tcPr>
+            <w:tcW w:w="1010" w:type="dxa"/>
             <w:tcBorders>
-              <w:bottom w:val="none" w:sz="0" w:space="0" w:color="000000"/>
               <w:top w:val="none" w:sz="0" w:space="0" w:color="000000"/>
               <w:left w:val="none" w:sz="0" w:space="0" w:color="000000"/>
+              <w:bottom w:val="none" w:sz="0" w:space="0" w:color="000000"/>
               <w:right w:val="none" w:sz="0" w:space="0" w:color="000000"/>
             </w:tcBorders>
             <w:shd w:val="clear" w:color="auto" w:fill="FFFFFF"/>
             <w:tcMar>
               <w:top w:w="0" w:type="dxa"/>
+              <w:left w:w="0" w:type="dxa"/>
               <w:bottom w:w="0" w:type="dxa"/>
-              <w:left w:w="0" w:type="dxa"/>
               <w:right w:w="0" w:type="dxa"/>
             </w:tcMar>
             <w:vAlign w:val="center"/>
           </w:tcPr>
           <w:p>
             <w:pPr>
-              <w:pStyle w:val="Normal"/>
-              <w:jc w:val="right"/>
               <w:pBdr>
-                <w:bottom w:val="none" w:sz="0" w:space="0" w:color="000000"/>
                 <w:top w:val="none" w:sz="0" w:space="0" w:color="000000"/>
                 <w:left w:val="none" w:sz="0" w:space="0" w:color="000000"/>
+                <w:bottom w:val="none" w:sz="0" w:space="0" w:color="000000"/>
                 <w:right w:val="none" w:sz="0" w:space="0" w:color="000000"/>
               </w:pBdr>
-              <w:spacing w:after="100" w:before="100" w:line="240"/>
-              <w:ind w:left="100" w:right="100" w:firstLine="0" w:firstLineChars="0"/>
-              <w:rPr>
-                <w:rFonts w:ascii="Helvetica" w:hAnsi="Helvetica" w:eastAsia="Helvetica" w:cs="Helvetica"/>
-                <w:i w:val="false"/>
-                <w:b w:val="false"/>
-                <w:u w:val="none"/>
-                <w:strike w:val="false"/>
-                <w:sz w:val="22"/>
-                <w:szCs w:val="22"/>
-                <w:color w:val="000000"/>
+              <w:spacing w:before="100" w:after="100"/>
+              <w:ind w:left="100" w:right="100"/>
+              <w:jc w:val="right"/>
+              <w:rPr>
+                <w:rFonts w:ascii="Helvetica" w:eastAsia="Helvetica" w:hAnsi="Helvetica" w:cs="Helvetica"/>
+                <w:color w:val="000000"/>
+                <w:sz w:val="22"/>
+                <w:szCs w:val="22"/>
               </w:rPr>
             </w:pPr>
             <w:r>
               <w:rPr>
-                <w:rFonts w:ascii="Helvetica" w:hAnsi="Helvetica" w:eastAsia="Helvetica" w:cs="Helvetica"/>
-                <w:i w:val="false"/>
-                <w:b w:val="false"/>
-                <w:u w:val="none"/>
-                <w:strike w:val="false"/>
-                <w:sz w:val="22"/>
-                <w:szCs w:val="22"/>
-                <w:color w:val="000000"/>
-              </w:rPr>
-              <w:t xml:space="preserve">0.166</w:t>
+                <w:rFonts w:ascii="Helvetica" w:eastAsia="Helvetica" w:hAnsi="Helvetica" w:cs="Helvetica"/>
+                <w:color w:val="000000"/>
+                <w:sz w:val="22"/>
+                <w:szCs w:val="22"/>
+              </w:rPr>
+              <w:t>0.166</w:t>
             </w:r>
           </w:p>
         </w:tc>
         <w:tc>
           <w:tcPr>
+            <w:tcW w:w="1255" w:type="dxa"/>
             <w:tcBorders>
-              <w:bottom w:val="none" w:sz="0" w:space="0" w:color="000000"/>
               <w:top w:val="none" w:sz="0" w:space="0" w:color="000000"/>
               <w:left w:val="none" w:sz="0" w:space="0" w:color="000000"/>
+              <w:bottom w:val="none" w:sz="0" w:space="0" w:color="000000"/>
               <w:right w:val="none" w:sz="0" w:space="0" w:color="000000"/>
             </w:tcBorders>
             <w:shd w:val="clear" w:color="auto" w:fill="FFFFFF"/>
             <w:tcMar>
               <w:top w:w="0" w:type="dxa"/>
+              <w:left w:w="0" w:type="dxa"/>
               <w:bottom w:w="0" w:type="dxa"/>
-              <w:left w:w="0" w:type="dxa"/>
               <w:right w:w="0" w:type="dxa"/>
             </w:tcMar>
             <w:vAlign w:val="center"/>
           </w:tcPr>
           <w:p>
             <w:pPr>
-              <w:pStyle w:val="Normal"/>
-              <w:jc w:val="right"/>
               <w:pBdr>
-                <w:bottom w:val="none" w:sz="0" w:space="0" w:color="000000"/>
                 <w:top w:val="none" w:sz="0" w:space="0" w:color="000000"/>
                 <w:left w:val="none" w:sz="0" w:space="0" w:color="000000"/>
+                <w:bottom w:val="none" w:sz="0" w:space="0" w:color="000000"/>
                 <w:right w:val="none" w:sz="0" w:space="0" w:color="000000"/>
               </w:pBdr>
-              <w:spacing w:after="100" w:before="100" w:line="240"/>
-              <w:ind w:left="100" w:right="100" w:firstLine="0" w:firstLineChars="0"/>
-              <w:rPr>
-                <w:rFonts w:ascii="Helvetica" w:hAnsi="Helvetica" w:eastAsia="Helvetica" w:cs="Helvetica"/>
-                <w:i w:val="false"/>
-                <w:b w:val="false"/>
-                <w:u w:val="none"/>
-                <w:strike w:val="false"/>
-                <w:sz w:val="22"/>
-                <w:szCs w:val="22"/>
-                <w:color w:val="000000"/>
+              <w:spacing w:before="100" w:after="100"/>
+              <w:ind w:left="100" w:right="100"/>
+              <w:jc w:val="right"/>
+              <w:rPr>
+                <w:rFonts w:ascii="Helvetica" w:eastAsia="Helvetica" w:hAnsi="Helvetica" w:cs="Helvetica"/>
+                <w:color w:val="000000"/>
+                <w:sz w:val="22"/>
+                <w:szCs w:val="22"/>
               </w:rPr>
             </w:pPr>
             <w:r>
               <w:rPr>
-                <w:rFonts w:ascii="Helvetica" w:hAnsi="Helvetica" w:eastAsia="Helvetica" w:cs="Helvetica"/>
-                <w:i w:val="false"/>
-                <w:b w:val="false"/>
-                <w:u w:val="none"/>
-                <w:strike w:val="false"/>
-                <w:sz w:val="22"/>
-                <w:szCs w:val="22"/>
-                <w:color w:val="000000"/>
-              </w:rPr>
-              <w:t xml:space="preserve">0.1</w:t>
+                <w:rFonts w:ascii="Helvetica" w:eastAsia="Helvetica" w:hAnsi="Helvetica" w:cs="Helvetica"/>
+                <w:color w:val="000000"/>
+                <w:sz w:val="22"/>
+                <w:szCs w:val="22"/>
+              </w:rPr>
+              <w:t>0.1</w:t>
             </w:r>
           </w:p>
         </w:tc>
         <w:tc>
           <w:tcPr>
+            <w:tcW w:w="1413" w:type="dxa"/>
             <w:tcBorders>
-              <w:bottom w:val="none" w:sz="0" w:space="0" w:color="000000"/>
               <w:top w:val="none" w:sz="0" w:space="0" w:color="000000"/>
               <w:left w:val="none" w:sz="0" w:space="0" w:color="000000"/>
+              <w:bottom w:val="none" w:sz="0" w:space="0" w:color="000000"/>
               <w:right w:val="none" w:sz="0" w:space="0" w:color="000000"/>
             </w:tcBorders>
             <w:shd w:val="clear" w:color="auto" w:fill="FFFFFF"/>
             <w:tcMar>
               <w:top w:w="0" w:type="dxa"/>
+              <w:left w:w="0" w:type="dxa"/>
               <w:bottom w:w="0" w:type="dxa"/>
-              <w:left w:w="0" w:type="dxa"/>
               <w:right w:w="0" w:type="dxa"/>
             </w:tcMar>
             <w:vAlign w:val="center"/>
           </w:tcPr>
           <w:p>
             <w:pPr>
-              <w:pStyle w:val="Normal"/>
-              <w:jc w:val="right"/>
               <w:pBdr>
-                <w:bottom w:val="none" w:sz="0" w:space="0" w:color="000000"/>
                 <w:top w:val="none" w:sz="0" w:space="0" w:color="000000"/>
                 <w:left w:val="none" w:sz="0" w:space="0" w:color="000000"/>
+                <w:bottom w:val="none" w:sz="0" w:space="0" w:color="000000"/>
                 <w:right w:val="none" w:sz="0" w:space="0" w:color="000000"/>
               </w:pBdr>
-              <w:spacing w:after="100" w:before="100" w:line="240"/>
-              <w:ind w:left="100" w:right="100" w:firstLine="0" w:firstLineChars="0"/>
-              <w:rPr>
-                <w:rFonts w:ascii="Helvetica" w:hAnsi="Helvetica" w:eastAsia="Helvetica" w:cs="Helvetica"/>
-                <w:i w:val="false"/>
-                <w:b w:val="false"/>
-                <w:u w:val="none"/>
-                <w:strike w:val="false"/>
-                <w:sz w:val="22"/>
-                <w:szCs w:val="22"/>
-                <w:color w:val="000000"/>
+              <w:spacing w:before="100" w:after="100"/>
+              <w:ind w:left="100" w:right="100"/>
+              <w:jc w:val="right"/>
+              <w:rPr>
+                <w:rFonts w:ascii="Helvetica" w:eastAsia="Helvetica" w:hAnsi="Helvetica" w:cs="Helvetica"/>
+                <w:color w:val="000000"/>
+                <w:sz w:val="22"/>
+                <w:szCs w:val="22"/>
               </w:rPr>
             </w:pPr>
             <w:r>
               <w:rPr>
-                <w:rFonts w:ascii="Helvetica" w:hAnsi="Helvetica" w:eastAsia="Helvetica" w:cs="Helvetica"/>
-                <w:i w:val="false"/>
-                <w:b w:val="false"/>
-                <w:u w:val="none"/>
-                <w:strike w:val="false"/>
-                <w:sz w:val="22"/>
-                <w:szCs w:val="22"/>
-                <w:color w:val="000000"/>
-              </w:rPr>
-              <w:t xml:space="preserve">0.192</w:t>
+                <w:rFonts w:ascii="Helvetica" w:eastAsia="Helvetica" w:hAnsi="Helvetica" w:cs="Helvetica"/>
+                <w:color w:val="000000"/>
+                <w:sz w:val="22"/>
+                <w:szCs w:val="22"/>
+              </w:rPr>
+              <w:t>0.192</w:t>
             </w:r>
           </w:p>
         </w:tc>
       </w:tr>
       <w:tr>
         <w:trPr>
-          <w:trHeight w:val="598" w:hRule="auto"/>
+          <w:jc w:val="center"/>
         </w:trPr>
         <w:tc>
           <w:tcPr>
+            <w:tcW w:w="2025" w:type="dxa"/>
             <w:tcBorders>
-              <w:bottom w:val="single" w:sz="12" w:space="0" w:color="666666"/>
               <w:top w:val="none" w:sz="0" w:space="0" w:color="000000"/>
               <w:left w:val="none" w:sz="0" w:space="0" w:color="000000"/>
+              <w:bottom w:val="single" w:sz="12" w:space="0" w:color="666666"/>
               <w:right w:val="none" w:sz="0" w:space="0" w:color="000000"/>
             </w:tcBorders>
             <w:shd w:val="clear" w:color="auto" w:fill="FFFFFF"/>
             <w:tcMar>
               <w:top w:w="0" w:type="dxa"/>
+              <w:left w:w="0" w:type="dxa"/>
               <w:bottom w:w="0" w:type="dxa"/>
-              <w:left w:w="0" w:type="dxa"/>
               <w:right w:w="0" w:type="dxa"/>
             </w:tcMar>
             <w:vAlign w:val="center"/>
           </w:tcPr>
           <w:p>
             <w:pPr>
-              <w:pStyle w:val="Normal"/>
-              <w:jc w:val="left"/>
               <w:pBdr>
-                <w:bottom w:val="none" w:sz="0" w:space="0" w:color="000000"/>
                 <w:top w:val="none" w:sz="0" w:space="0" w:color="000000"/>
                 <w:left w:val="none" w:sz="0" w:space="0" w:color="000000"/>
+                <w:bottom w:val="none" w:sz="0" w:space="0" w:color="000000"/>
                 <w:right w:val="none" w:sz="0" w:space="0" w:color="000000"/>
               </w:pBdr>
-              <w:spacing w:after="100" w:before="100" w:line="240"/>
-              <w:ind w:left="100" w:right="100" w:firstLine="0" w:firstLineChars="0"/>
-              <w:rPr>
-                <w:rFonts w:ascii="Helvetica" w:hAnsi="Helvetica" w:eastAsia="Helvetica" w:cs="Helvetica"/>
-                <w:i w:val="false"/>
-                <w:b w:val="false"/>
-                <w:u w:val="none"/>
-                <w:strike w:val="false"/>
-                <w:sz w:val="22"/>
-                <w:szCs w:val="22"/>
-                <w:color w:val="000000"/>
+              <w:spacing w:before="100" w:after="100"/>
+              <w:ind w:left="100" w:right="100"/>
+              <w:rPr>
+                <w:rFonts w:ascii="Helvetica" w:eastAsia="Helvetica" w:hAnsi="Helvetica" w:cs="Helvetica"/>
+                <w:color w:val="000000"/>
+                <w:sz w:val="22"/>
+                <w:szCs w:val="22"/>
               </w:rPr>
             </w:pPr>
+            <w:proofErr w:type="spellStart"/>
             <w:r>
               <w:rPr>
-                <w:rFonts w:ascii="Helvetica" w:hAnsi="Helvetica" w:eastAsia="Helvetica" w:cs="Helvetica"/>
-                <w:i w:val="false"/>
-                <w:b w:val="false"/>
-                <w:u w:val="none"/>
-                <w:strike w:val="false"/>
-                <w:sz w:val="22"/>
-                <w:szCs w:val="22"/>
-                <w:color w:val="000000"/>
-              </w:rPr>
-              <w:t xml:space="preserve">Adultos</w:t>
+                <w:rFonts w:ascii="Helvetica" w:eastAsia="Helvetica" w:hAnsi="Helvetica" w:cs="Helvetica"/>
+                <w:color w:val="000000"/>
+                <w:sz w:val="22"/>
+                <w:szCs w:val="22"/>
+              </w:rPr>
+              <w:t>Adultos</w:t>
             </w:r>
+            <w:proofErr w:type="spellEnd"/>
           </w:p>
         </w:tc>
         <w:tc>
           <w:tcPr>
+            <w:tcW w:w="961" w:type="dxa"/>
             <w:tcBorders>
-              <w:bottom w:val="single" w:sz="12" w:space="0" w:color="666666"/>
               <w:top w:val="none" w:sz="0" w:space="0" w:color="000000"/>
               <w:left w:val="none" w:sz="0" w:space="0" w:color="000000"/>
+              <w:bottom w:val="single" w:sz="12" w:space="0" w:color="666666"/>
               <w:right w:val="none" w:sz="0" w:space="0" w:color="000000"/>
             </w:tcBorders>
             <w:shd w:val="clear" w:color="auto" w:fill="FFFFFF"/>
             <w:tcMar>
               <w:top w:w="0" w:type="dxa"/>
+              <w:left w:w="0" w:type="dxa"/>
               <w:bottom w:w="0" w:type="dxa"/>
-              <w:left w:w="0" w:type="dxa"/>
               <w:right w:w="0" w:type="dxa"/>
             </w:tcMar>
             <w:vAlign w:val="center"/>
           </w:tcPr>
           <w:p>
             <w:pPr>
-              <w:pStyle w:val="Normal"/>
-              <w:jc w:val="right"/>
               <w:pBdr>
-                <w:bottom w:val="none" w:sz="0" w:space="0" w:color="000000"/>
                 <w:top w:val="none" w:sz="0" w:space="0" w:color="000000"/>
                 <w:left w:val="none" w:sz="0" w:space="0" w:color="000000"/>
+                <w:bottom w:val="none" w:sz="0" w:space="0" w:color="000000"/>
                 <w:right w:val="none" w:sz="0" w:space="0" w:color="000000"/>
               </w:pBdr>
-              <w:spacing w:after="100" w:before="100" w:line="240"/>
-              <w:ind w:left="100" w:right="100" w:firstLine="0" w:firstLineChars="0"/>
-              <w:rPr>
-                <w:rFonts w:ascii="Helvetica" w:hAnsi="Helvetica" w:eastAsia="Helvetica" w:cs="Helvetica"/>
-                <w:i w:val="false"/>
-                <w:b w:val="false"/>
-                <w:u w:val="none"/>
-                <w:strike w:val="false"/>
-                <w:sz w:val="22"/>
-                <w:szCs w:val="22"/>
-                <w:color w:val="000000"/>
+              <w:spacing w:before="100" w:after="100"/>
+              <w:ind w:left="100" w:right="100"/>
+              <w:jc w:val="right"/>
+              <w:rPr>
+                <w:rFonts w:ascii="Helvetica" w:eastAsia="Helvetica" w:hAnsi="Helvetica" w:cs="Helvetica"/>
+                <w:color w:val="000000"/>
+                <w:sz w:val="22"/>
+                <w:szCs w:val="22"/>
               </w:rPr>
             </w:pPr>
             <w:r>
               <w:rPr>
-                <w:rFonts w:ascii="Helvetica" w:hAnsi="Helvetica" w:eastAsia="Helvetica" w:cs="Helvetica"/>
-                <w:i w:val="false"/>
-                <w:b w:val="false"/>
-                <w:u w:val="none"/>
-                <w:strike w:val="false"/>
-                <w:sz w:val="22"/>
-                <w:szCs w:val="22"/>
-                <w:color w:val="000000"/>
-              </w:rPr>
-              <w:t xml:space="preserve">2,326</w:t>
+                <w:rFonts w:ascii="Helvetica" w:eastAsia="Helvetica" w:hAnsi="Helvetica" w:cs="Helvetica"/>
+                <w:color w:val="000000"/>
+                <w:sz w:val="22"/>
+                <w:szCs w:val="22"/>
+              </w:rPr>
+              <w:t>2,326</w:t>
             </w:r>
           </w:p>
         </w:tc>
         <w:tc>
           <w:tcPr>
+            <w:tcW w:w="1010" w:type="dxa"/>
             <w:tcBorders>
-              <w:bottom w:val="single" w:sz="12" w:space="0" w:color="666666"/>
               <w:top w:val="none" w:sz="0" w:space="0" w:color="000000"/>
               <w:left w:val="none" w:sz="0" w:space="0" w:color="000000"/>
+              <w:bottom w:val="single" w:sz="12" w:space="0" w:color="666666"/>
               <w:right w:val="none" w:sz="0" w:space="0" w:color="000000"/>
             </w:tcBorders>
             <w:shd w:val="clear" w:color="auto" w:fill="FFFFFF"/>
             <w:tcMar>
               <w:top w:w="0" w:type="dxa"/>
+              <w:left w:w="0" w:type="dxa"/>
               <w:bottom w:w="0" w:type="dxa"/>
-              <w:left w:w="0" w:type="dxa"/>
               <w:right w:w="0" w:type="dxa"/>
             </w:tcMar>
             <w:vAlign w:val="center"/>
           </w:tcPr>
           <w:p>
             <w:pPr>
-              <w:pStyle w:val="Normal"/>
-              <w:jc w:val="right"/>
               <w:pBdr>
-                <w:bottom w:val="none" w:sz="0" w:space="0" w:color="000000"/>
                 <w:top w:val="none" w:sz="0" w:space="0" w:color="000000"/>
                 <w:left w:val="none" w:sz="0" w:space="0" w:color="000000"/>
+                <w:bottom w:val="none" w:sz="0" w:space="0" w:color="000000"/>
                 <w:right w:val="none" w:sz="0" w:space="0" w:color="000000"/>
               </w:pBdr>
-              <w:spacing w:after="100" w:before="100" w:line="240"/>
-              <w:ind w:left="100" w:right="100" w:firstLine="0" w:firstLineChars="0"/>
-              <w:rPr>
-                <w:rFonts w:ascii="Helvetica" w:hAnsi="Helvetica" w:eastAsia="Helvetica" w:cs="Helvetica"/>
-                <w:i w:val="false"/>
-                <w:b w:val="false"/>
-                <w:u w:val="none"/>
-                <w:strike w:val="false"/>
-                <w:sz w:val="22"/>
-                <w:szCs w:val="22"/>
-                <w:color w:val="000000"/>
+              <w:spacing w:before="100" w:after="100"/>
+              <w:ind w:left="100" w:right="100"/>
+              <w:jc w:val="right"/>
+              <w:rPr>
+                <w:rFonts w:ascii="Helvetica" w:eastAsia="Helvetica" w:hAnsi="Helvetica" w:cs="Helvetica"/>
+                <w:color w:val="000000"/>
+                <w:sz w:val="22"/>
+                <w:szCs w:val="22"/>
               </w:rPr>
             </w:pPr>
             <w:r>
               <w:rPr>
-                <w:rFonts w:ascii="Helvetica" w:hAnsi="Helvetica" w:eastAsia="Helvetica" w:cs="Helvetica"/>
-                <w:i w:val="false"/>
-                <w:b w:val="false"/>
-                <w:u w:val="none"/>
-                <w:strike w:val="false"/>
-                <w:sz w:val="22"/>
-                <w:szCs w:val="22"/>
-                <w:color w:val="000000"/>
-              </w:rPr>
-              <w:t xml:space="preserve">0.177</w:t>
+                <w:rFonts w:ascii="Helvetica" w:eastAsia="Helvetica" w:hAnsi="Helvetica" w:cs="Helvetica"/>
+                <w:color w:val="000000"/>
+                <w:sz w:val="22"/>
+                <w:szCs w:val="22"/>
+              </w:rPr>
+              <w:t>0.177</w:t>
             </w:r>
           </w:p>
         </w:tc>
         <w:tc>
           <w:tcPr>
+            <w:tcW w:w="1255" w:type="dxa"/>
             <w:tcBorders>
-              <w:bottom w:val="single" w:sz="12" w:space="0" w:color="666666"/>
               <w:top w:val="none" w:sz="0" w:space="0" w:color="000000"/>
               <w:left w:val="none" w:sz="0" w:space="0" w:color="000000"/>
+              <w:bottom w:val="single" w:sz="12" w:space="0" w:color="666666"/>
               <w:right w:val="none" w:sz="0" w:space="0" w:color="000000"/>
             </w:tcBorders>
             <w:shd w:val="clear" w:color="auto" w:fill="FFFFFF"/>
             <w:tcMar>
               <w:top w:w="0" w:type="dxa"/>
+              <w:left w:w="0" w:type="dxa"/>
               <w:bottom w:w="0" w:type="dxa"/>
-              <w:left w:w="0" w:type="dxa"/>
               <w:right w:w="0" w:type="dxa"/>
             </w:tcMar>
             <w:vAlign w:val="center"/>
           </w:tcPr>
           <w:p>
             <w:pPr>
-              <w:pStyle w:val="Normal"/>
-              <w:jc w:val="right"/>
               <w:pBdr>
-                <w:bottom w:val="none" w:sz="0" w:space="0" w:color="000000"/>
                 <w:top w:val="none" w:sz="0" w:space="0" w:color="000000"/>
                 <w:left w:val="none" w:sz="0" w:space="0" w:color="000000"/>
+                <w:bottom w:val="none" w:sz="0" w:space="0" w:color="000000"/>
                 <w:right w:val="none" w:sz="0" w:space="0" w:color="000000"/>
               </w:pBdr>
-              <w:spacing w:after="100" w:before="100" w:line="240"/>
-              <w:ind w:left="100" w:right="100" w:firstLine="0" w:firstLineChars="0"/>
-              <w:rPr>
-                <w:rFonts w:ascii="Helvetica" w:hAnsi="Helvetica" w:eastAsia="Helvetica" w:cs="Helvetica"/>
-                <w:i w:val="false"/>
-                <w:b w:val="false"/>
-                <w:u w:val="none"/>
-                <w:strike w:val="false"/>
-                <w:sz w:val="22"/>
-                <w:szCs w:val="22"/>
-                <w:color w:val="000000"/>
+              <w:spacing w:before="100" w:after="100"/>
+              <w:ind w:left="100" w:right="100"/>
+              <w:jc w:val="right"/>
+              <w:rPr>
+                <w:rFonts w:ascii="Helvetica" w:eastAsia="Helvetica" w:hAnsi="Helvetica" w:cs="Helvetica"/>
+                <w:color w:val="000000"/>
+                <w:sz w:val="22"/>
+                <w:szCs w:val="22"/>
               </w:rPr>
             </w:pPr>
             <w:r>
               <w:rPr>
-                <w:rFonts w:ascii="Helvetica" w:hAnsi="Helvetica" w:eastAsia="Helvetica" w:cs="Helvetica"/>
-                <w:i w:val="false"/>
-                <w:b w:val="false"/>
-                <w:u w:val="none"/>
-                <w:strike w:val="false"/>
-                <w:sz w:val="22"/>
-                <w:szCs w:val="22"/>
-                <w:color w:val="000000"/>
-              </w:rPr>
-              <w:t xml:space="preserve">0.1</w:t>
+                <w:rFonts w:ascii="Helvetica" w:eastAsia="Helvetica" w:hAnsi="Helvetica" w:cs="Helvetica"/>
+                <w:color w:val="000000"/>
+                <w:sz w:val="22"/>
+                <w:szCs w:val="22"/>
+              </w:rPr>
+              <w:t>0.1</w:t>
             </w:r>
           </w:p>
         </w:tc>
         <w:tc>
           <w:tcPr>
+            <w:tcW w:w="1413" w:type="dxa"/>
             <w:tcBorders>
-              <w:bottom w:val="single" w:sz="12" w:space="0" w:color="666666"/>
               <w:top w:val="none" w:sz="0" w:space="0" w:color="000000"/>
               <w:left w:val="none" w:sz="0" w:space="0" w:color="000000"/>
+              <w:bottom w:val="single" w:sz="12" w:space="0" w:color="666666"/>
               <w:right w:val="none" w:sz="0" w:space="0" w:color="000000"/>
             </w:tcBorders>
             <w:shd w:val="clear" w:color="auto" w:fill="FFFFFF"/>
             <w:tcMar>
               <w:top w:w="0" w:type="dxa"/>
+              <w:left w:w="0" w:type="dxa"/>
               <w:bottom w:w="0" w:type="dxa"/>
-              <w:left w:w="0" w:type="dxa"/>
               <w:right w:w="0" w:type="dxa"/>
             </w:tcMar>
             <w:vAlign w:val="center"/>
           </w:tcPr>
           <w:p>
             <w:pPr>
-              <w:pStyle w:val="Normal"/>
-              <w:jc w:val="right"/>
               <w:pBdr>
-                <w:bottom w:val="none" w:sz="0" w:space="0" w:color="000000"/>
                 <w:top w:val="none" w:sz="0" w:space="0" w:color="000000"/>
                 <w:left w:val="none" w:sz="0" w:space="0" w:color="000000"/>
+                <w:bottom w:val="none" w:sz="0" w:space="0" w:color="000000"/>
                 <w:right w:val="none" w:sz="0" w:space="0" w:color="000000"/>
               </w:pBdr>
-              <w:spacing w:after="100" w:before="100" w:line="240"/>
-              <w:ind w:left="100" w:right="100" w:firstLine="0" w:firstLineChars="0"/>
-              <w:rPr>
-                <w:rFonts w:ascii="Helvetica" w:hAnsi="Helvetica" w:eastAsia="Helvetica" w:cs="Helvetica"/>
-                <w:i w:val="false"/>
-                <w:b w:val="false"/>
-                <w:u w:val="none"/>
-                <w:strike w:val="false"/>
-                <w:sz w:val="22"/>
-                <w:szCs w:val="22"/>
-                <w:color w:val="000000"/>
+              <w:spacing w:before="100" w:after="100"/>
+              <w:ind w:left="100" w:right="100"/>
+              <w:jc w:val="right"/>
+              <w:rPr>
+                <w:rFonts w:ascii="Helvetica" w:eastAsia="Helvetica" w:hAnsi="Helvetica" w:cs="Helvetica"/>
+                <w:color w:val="000000"/>
+                <w:sz w:val="22"/>
+                <w:szCs w:val="22"/>
               </w:rPr>
             </w:pPr>
             <w:r>
               <w:rPr>
-                <w:rFonts w:ascii="Helvetica" w:hAnsi="Helvetica" w:eastAsia="Helvetica" w:cs="Helvetica"/>
-                <w:i w:val="false"/>
-                <w:b w:val="false"/>
-                <w:u w:val="none"/>
-                <w:strike w:val="false"/>
-                <w:sz w:val="22"/>
-                <w:szCs w:val="22"/>
-                <w:color w:val="000000"/>
-              </w:rPr>
-              <w:t xml:space="preserve">0.212</w:t>
+                <w:rFonts w:ascii="Helvetica" w:eastAsia="Helvetica" w:hAnsi="Helvetica" w:cs="Helvetica"/>
+                <w:color w:val="000000"/>
+                <w:sz w:val="22"/>
+                <w:szCs w:val="22"/>
+              </w:rPr>
+              <w:t>0.212</w:t>
             </w:r>
           </w:p>
         </w:tc>
       </w:tr>
     </w:tbl>
+    <w:p/>
     <w:sectPr>
       <w:type w:val="continuous"/>
       <w:pgSz w:w="11900" w:h="16840"/>
@@ -1156,32 +1080,8 @@
 </w:document>
 </file>
 
-<file path=word/comments.xml><?xml version="1.0" encoding="utf-8"?>
-<w:comments xmlns:wpc="http://schemas.microsoft.com/office/word/2010/wordprocessingCanvas" xmlns:mo="http://schemas.microsoft.com/office/mac/office/2008/main" xmlns:mc="http://schemas.openxmlformats.org/markup-compatibility/2006" xmlns:mv="urn:schemas-microsoft-com:mac:vml" xmlns:o="urn:schemas-microsoft-com:office:office" xmlns:r="http://schemas.openxmlformats.org/officeDocument/2006/relationships" xmlns:m="http://schemas.openxmlformats.org/officeDocument/2006/math" xmlns:v="urn:schemas-microsoft-com:vml" xmlns:wp14="http://schemas.microsoft.com/office/word/2010/wordprocessingDrawing" xmlns:wp="http://schemas.openxmlformats.org/drawingml/2006/wordprocessingDrawing" xmlns:w10="urn:schemas-microsoft-com:office:word" xmlns:w="http://schemas.openxmlformats.org/wordprocessingml/2006/main" xmlns:w14="http://schemas.microsoft.com/office/word/2010/wordml" xmlns:wpg="http://schemas.microsoft.com/office/word/2010/wordprocessingGroup" xmlns:wpi="http://schemas.microsoft.com/office/word/2010/wordprocessingInk" xmlns:wne="http://schemas.microsoft.com/office/word/2006/wordml" xmlns:wps="http://schemas.microsoft.com/office/word/2010/wordprocessingShape" mc:Ignorable="w14 wp14">
-</w:comments>
-</file>
-
-<file path=word/footnotes.xml><?xml version="1.0" encoding="utf-8"?>
-<w:footnotes xmlns:wpc="http://schemas.microsoft.com/office/word/2010/wordprocessingCanvas" xmlns:mo="http://schemas.microsoft.com/office/mac/office/2008/main" xmlns:mc="http://schemas.openxmlformats.org/markup-compatibility/2006" xmlns:mv="urn:schemas-microsoft-com:mac:vml" xmlns:o="urn:schemas-microsoft-com:office:office" xmlns:r="http://schemas.openxmlformats.org/officeDocument/2006/relationships" xmlns:m="http://schemas.openxmlformats.org/officeDocument/2006/math" xmlns:v="urn:schemas-microsoft-com:vml" xmlns:wp14="http://schemas.microsoft.com/office/word/2010/wordprocessingDrawing" xmlns:wp="http://schemas.openxmlformats.org/drawingml/2006/wordprocessingDrawing" xmlns:w10="urn:schemas-microsoft-com:office:word" xmlns:w="http://schemas.openxmlformats.org/wordprocessingml/2006/main" xmlns:w14="http://schemas.microsoft.com/office/word/2010/wordml" xmlns:wpg="http://schemas.microsoft.com/office/word/2010/wordprocessingGroup" xmlns:wpi="http://schemas.microsoft.com/office/word/2010/wordprocessingInk" xmlns:wne="http://schemas.microsoft.com/office/word/2006/wordml" xmlns:wps="http://schemas.microsoft.com/office/word/2010/wordprocessingShape" mc:Ignorable="w14 wp14">
-  <w:footnote w:type="separator" w:id="-1">
-    <w:p>
-      <w:r>
-        <w:separator/>
-      </w:r>
-    </w:p>
-  </w:footnote>
-  <w:footnote w:type="continuationSeparator" w:id="0">
-    <w:p>
-      <w:r>
-        <w:continuationSeparator/>
-      </w:r>
-    </w:p>
-  </w:footnote>
-</w:footnotes>
-</file>
-
 <file path=word/numbering.xml><?xml version="1.0" encoding="utf-8"?>
-<w:numbering xmlns:wpc="http://schemas.microsoft.com/office/word/2010/wordprocessingCanvas" xmlns:cx="http://schemas.microsoft.com/office/drawing/2014/chartex" xmlns:cx1="http://schemas.microsoft.com/office/drawing/2015/9/8/chartex" xmlns:cx2="http://schemas.microsoft.com/office/drawing/2015/10/21/chartex" xmlns:cx3="http://schemas.microsoft.com/office/drawing/2016/5/9/chartex" xmlns:cx4="http://schemas.microsoft.com/office/drawing/2016/5/10/chartex" xmlns:cx5="http://schemas.microsoft.com/office/drawing/2016/5/11/chartex" xmlns:cx6="http://schemas.microsoft.com/office/drawing/2016/5/12/chartex" xmlns:cx7="http://schemas.microsoft.com/office/drawing/2016/5/13/chartex" xmlns:cx8="http://schemas.microsoft.com/office/drawing/2016/5/14/chartex" xmlns:mc="http://schemas.openxmlformats.org/markup-compatibility/2006" xmlns:aink="http://schemas.microsoft.com/office/drawing/2016/ink" xmlns:am3d="http://schemas.microsoft.com/office/drawing/2017/model3d" xmlns:o="urn:schemas-microsoft-com:office:office" xmlns:r="http://schemas.openxmlformats.org/officeDocument/2006/relationships" xmlns:m="http://schemas.openxmlformats.org/officeDocument/2006/math" xmlns:v="urn:schemas-microsoft-com:vml" xmlns:wp14="http://schemas.microsoft.com/office/word/2010/wordprocessingDrawing" xmlns:wp="http://schemas.openxmlformats.org/drawingml/2006/wordprocessingDrawing" xmlns:w10="urn:schemas-microsoft-com:office:word" xmlns:w="http://schemas.openxmlformats.org/wordprocessingml/2006/main" xmlns:w14="http://schemas.microsoft.com/office/word/2010/wordml" xmlns:w15="http://schemas.microsoft.com/office/word/2012/wordml" xmlns:w16cex="http://schemas.microsoft.com/office/word/2018/wordml/cex" xmlns:w16cid="http://schemas.microsoft.com/office/word/2016/wordml/cid" xmlns:w16="http://schemas.microsoft.com/office/word/2018/wordml" xmlns:w16se="http://schemas.microsoft.com/office/word/2015/wordml/symex" xmlns:wpg="http://schemas.microsoft.com/office/word/2010/wordprocessingGroup" xmlns:wpi="http://schemas.microsoft.com/office/word/2010/wordprocessingInk" xmlns:wne="http://schemas.microsoft.com/office/word/2006/wordml" xmlns:wps="http://schemas.microsoft.com/office/word/2010/wordprocessingShape" mc:Ignorable="w14 w15 w16se w16cid w16 w16cex wp14">
+<w:numbering xmlns:wpc="http://schemas.microsoft.com/office/word/2010/wordprocessingCanvas" xmlns:cx="http://schemas.microsoft.com/office/drawing/2014/chartex" xmlns:cx1="http://schemas.microsoft.com/office/drawing/2015/9/8/chartex" xmlns:cx2="http://schemas.microsoft.com/office/drawing/2015/10/21/chartex" xmlns:cx3="http://schemas.microsoft.com/office/drawing/2016/5/9/chartex" xmlns:cx4="http://schemas.microsoft.com/office/drawing/2016/5/10/chartex" xmlns:cx5="http://schemas.microsoft.com/office/drawing/2016/5/11/chartex" xmlns:cx6="http://schemas.microsoft.com/office/drawing/2016/5/12/chartex" xmlns:cx7="http://schemas.microsoft.com/office/drawing/2016/5/13/chartex" xmlns:cx8="http://schemas.microsoft.com/office/drawing/2016/5/14/chartex" xmlns:mc="http://schemas.openxmlformats.org/markup-compatibility/2006" xmlns:aink="http://schemas.microsoft.com/office/drawing/2016/ink" xmlns:am3d="http://schemas.microsoft.com/office/drawing/2017/model3d" xmlns:o="urn:schemas-microsoft-com:office:office" xmlns:oel="http://schemas.microsoft.com/office/2019/extlst" xmlns:r="http://schemas.openxmlformats.org/officeDocument/2006/relationships" xmlns:m="http://schemas.openxmlformats.org/officeDocument/2006/math" xmlns:v="urn:schemas-microsoft-com:vml" xmlns:wp14="http://schemas.microsoft.com/office/word/2010/wordprocessingDrawing" xmlns:wp="http://schemas.openxmlformats.org/drawingml/2006/wordprocessingDrawing" xmlns:w10="urn:schemas-microsoft-com:office:word" xmlns:w="http://schemas.openxmlformats.org/wordprocessingml/2006/main" xmlns:w14="http://schemas.microsoft.com/office/word/2010/wordml" xmlns:w15="http://schemas.microsoft.com/office/word/2012/wordml" xmlns:w16cex="http://schemas.microsoft.com/office/word/2018/wordml/cex" xmlns:w16cid="http://schemas.microsoft.com/office/word/2016/wordml/cid" xmlns:w16="http://schemas.microsoft.com/office/word/2018/wordml" xmlns:w16du="http://schemas.microsoft.com/office/word/2023/wordml/word16du" xmlns:w16sdtdh="http://schemas.microsoft.com/office/word/2020/wordml/sdtdatahash" xmlns:w16sdtfl="http://schemas.microsoft.com/office/word/2024/wordml/sdtformatlock" xmlns:w16se="http://schemas.microsoft.com/office/word/2015/wordml/symex" xmlns:wpg="http://schemas.microsoft.com/office/word/2010/wordprocessingGroup" xmlns:wpi="http://schemas.microsoft.com/office/word/2010/wordprocessingInk" xmlns:wne="http://schemas.microsoft.com/office/word/2006/wordml" xmlns:wps="http://schemas.microsoft.com/office/word/2010/wordprocessingShape" mc:Ignorable="w14 w15 w16se w16cid w16 w16cex w16sdtdh w16sdtfl w16du wp14">
   <w:abstractNum w:abstractNumId="0" w15:restartNumberingAfterBreak="0">
     <w:nsid w:val="07E925FD"/>
     <w:multiLevelType w:val="multilevel"/>
@@ -1189,7 +1089,7 @@
     <w:lvl w:ilvl="0">
       <w:start w:val="1"/>
       <w:numFmt w:val="decimal"/>
-      <w:pStyle w:val="Titre1"/>
+      <w:pStyle w:val="Ttulo1"/>
       <w:lvlText w:val="%1."/>
       <w:lvlJc w:val="left"/>
       <w:pPr>
@@ -1199,7 +1099,7 @@
     <w:lvl w:ilvl="1">
       <w:start w:val="1"/>
       <w:numFmt w:val="decimal"/>
-      <w:pStyle w:val="Titre2"/>
+      <w:pStyle w:val="Ttulo2"/>
       <w:lvlText w:val="%1.%2."/>
       <w:lvlJc w:val="left"/>
       <w:pPr>
@@ -1209,7 +1109,7 @@
     <w:lvl w:ilvl="2">
       <w:start w:val="1"/>
       <w:numFmt w:val="decimal"/>
-      <w:pStyle w:val="Titre3"/>
+      <w:pStyle w:val="Ttulo3"/>
       <w:lvlText w:val="%1.%2.%3."/>
       <w:lvlJc w:val="left"/>
       <w:pPr>
@@ -1443,20 +1343,20 @@
       </w:pPr>
     </w:lvl>
   </w:abstractNum>
-  <w:num w:numId="1">
+  <w:num w:numId="1" w16cid:durableId="1234199648">
     <w:abstractNumId w:val="1"/>
   </w:num>
-  <w:num w:numId="2">
+  <w:num w:numId="2" w16cid:durableId="360669989">
     <w:abstractNumId w:val="2"/>
   </w:num>
-  <w:num w:numId="3">
+  <w:num w:numId="3" w16cid:durableId="817259148">
     <w:abstractNumId w:val="0"/>
   </w:num>
 </w:numbering>
 </file>
 
 <file path=word/styles.xml><?xml version="1.0" encoding="utf-8"?>
-<w:styles xmlns:mc="http://schemas.openxmlformats.org/markup-compatibility/2006" xmlns:r="http://schemas.openxmlformats.org/officeDocument/2006/relationships" xmlns:w="http://schemas.openxmlformats.org/wordprocessingml/2006/main" xmlns:w14="http://schemas.microsoft.com/office/word/2010/wordml" xmlns:w15="http://schemas.microsoft.com/office/word/2012/wordml" xmlns:w16cex="http://schemas.microsoft.com/office/word/2018/wordml/cex" xmlns:w16cid="http://schemas.microsoft.com/office/word/2016/wordml/cid" xmlns:w16="http://schemas.microsoft.com/office/word/2018/wordml" xmlns:w16se="http://schemas.microsoft.com/office/word/2015/wordml/symex" mc:Ignorable="w14 w15 w16se w16cid w16 w16cex">
+<w:styles xmlns:mc="http://schemas.openxmlformats.org/markup-compatibility/2006" xmlns:r="http://schemas.openxmlformats.org/officeDocument/2006/relationships" xmlns:w="http://schemas.openxmlformats.org/wordprocessingml/2006/main" xmlns:w14="http://schemas.microsoft.com/office/word/2010/wordml" xmlns:w15="http://schemas.microsoft.com/office/word/2012/wordml" xmlns:w16cex="http://schemas.microsoft.com/office/word/2018/wordml/cex" xmlns:w16cid="http://schemas.microsoft.com/office/word/2016/wordml/cid" xmlns:w16="http://schemas.microsoft.com/office/word/2018/wordml" xmlns:w16du="http://schemas.microsoft.com/office/word/2023/wordml/word16du" xmlns:w16sdtdh="http://schemas.microsoft.com/office/word/2020/wordml/sdtdatahash" xmlns:w16sdtfl="http://schemas.microsoft.com/office/word/2024/wordml/sdtformatlock" xmlns:w16se="http://schemas.microsoft.com/office/word/2015/wordml/symex" mc:Ignorable="w14 w15 w16se w16cid w16 w16cex w16sdtdh w16sdtfl w16du">
   <w:docDefaults>
     <w:rPrDefault>
       <w:rPr>
@@ -1841,11 +1741,11 @@
     <w:name w:val="Normal"/>
     <w:qFormat/>
   </w:style>
-  <w:style w:type="paragraph" w:styleId="Titre1">
+  <w:style w:type="paragraph" w:styleId="Ttulo1">
     <w:name w:val="heading 1"/>
     <w:basedOn w:val="Normal"/>
     <w:next w:val="Normal"/>
-    <w:link w:val="Titre1Car"/>
+    <w:link w:val="Ttulo1Car"/>
     <w:uiPriority w:val="9"/>
     <w:qFormat/>
     <w:rsid w:val="00362E65"/>
@@ -1869,11 +1769,11 @@
       <w:szCs w:val="32"/>
     </w:rPr>
   </w:style>
-  <w:style w:type="paragraph" w:styleId="Titre2">
+  <w:style w:type="paragraph" w:styleId="Ttulo2">
     <w:name w:val="heading 2"/>
     <w:basedOn w:val="Normal"/>
     <w:next w:val="Normal"/>
-    <w:link w:val="Titre2Car"/>
+    <w:link w:val="Ttulo2Car"/>
     <w:uiPriority w:val="9"/>
     <w:semiHidden/>
     <w:unhideWhenUsed/>
@@ -1897,11 +1797,11 @@
       <w:szCs w:val="26"/>
     </w:rPr>
   </w:style>
-  <w:style w:type="paragraph" w:styleId="Titre3">
+  <w:style w:type="paragraph" w:styleId="Ttulo3">
     <w:name w:val="heading 3"/>
     <w:basedOn w:val="Normal"/>
     <w:next w:val="Normal"/>
-    <w:link w:val="Titre3Car"/>
+    <w:link w:val="Ttulo3Car"/>
     <w:uiPriority w:val="9"/>
     <w:semiHidden/>
     <w:unhideWhenUsed/>
@@ -1923,13 +1823,13 @@
       <w:bCs/>
     </w:rPr>
   </w:style>
-  <w:style w:type="character" w:default="1" w:styleId="Policepardfaut">
+  <w:style w:type="character" w:default="1" w:styleId="Fuentedeprrafopredeter">
     <w:name w:val="Default Paragraph Font"/>
     <w:uiPriority w:val="1"/>
     <w:semiHidden/>
     <w:unhideWhenUsed/>
   </w:style>
-  <w:style w:type="table" w:default="1" w:styleId="TableauNormal">
+  <w:style w:type="table" w:default="1" w:styleId="Tablanormal">
     <w:name w:val="Normal Table"/>
     <w:uiPriority w:val="99"/>
     <w:semiHidden/>
@@ -1944,15 +1844,15 @@
       </w:tblCellMar>
     </w:tblPr>
   </w:style>
-  <w:style w:type="numbering" w:default="1" w:styleId="Aucuneliste">
+  <w:style w:type="numbering" w:default="1" w:styleId="Sinlista">
     <w:name w:val="No List"/>
     <w:uiPriority w:val="99"/>
     <w:semiHidden/>
     <w:unhideWhenUsed/>
   </w:style>
-  <w:style w:type="character" w:customStyle="1" w:styleId="strong">
-    <w:name w:val="strong"/>
-    <w:basedOn w:val="Policepardfaut"/>
+  <w:style w:type="character" w:customStyle="1" w:styleId="Fuerte1">
+    <w:name w:val="Fuerte1"/>
+    <w:basedOn w:val="Fuentedeprrafopredeter"/>
     <w:uiPriority w:val="1"/>
     <w:qFormat/>
     <w:rsid w:val="007B3E96"/>
@@ -1971,7 +1871,7 @@
   </w:style>
   <w:style w:type="table" w:customStyle="1" w:styleId="tabletemplate">
     <w:name w:val="table_template"/>
-    <w:basedOn w:val="TableauNormal"/>
+    <w:basedOn w:val="Tablanormal"/>
     <w:uiPriority w:val="59"/>
     <w:rsid w:val="00F12158"/>
     <w:pPr>
@@ -2007,9 +1907,9 @@
       </w:tcPr>
     </w:tblStylePr>
   </w:style>
-  <w:style w:type="table" w:styleId="Listeclaire-Accent2">
+  <w:style w:type="table" w:styleId="Listaclara-nfasis2">
     <w:name w:val="Light List Accent 2"/>
-    <w:basedOn w:val="TableauNormal"/>
+    <w:basedOn w:val="Tablanormal"/>
     <w:uiPriority w:val="61"/>
     <w:rsid w:val="00FC557F"/>
     <w:tblPr>
@@ -2089,10 +1989,10 @@
       </w:tcPr>
     </w:tblStylePr>
   </w:style>
-  <w:style w:type="character" w:customStyle="1" w:styleId="Titre1Car">
-    <w:name w:val="Titre 1 Car"/>
-    <w:basedOn w:val="Policepardfaut"/>
-    <w:link w:val="Titre1"/>
+  <w:style w:type="character" w:customStyle="1" w:styleId="Ttulo1Car">
+    <w:name w:val="Título 1 Car"/>
+    <w:basedOn w:val="Fuentedeprrafopredeter"/>
+    <w:link w:val="Ttulo1"/>
     <w:uiPriority w:val="9"/>
     <w:rsid w:val="00362E65"/>
     <w:rPr>
@@ -2103,10 +2003,10 @@
       <w:szCs w:val="32"/>
     </w:rPr>
   </w:style>
-  <w:style w:type="character" w:customStyle="1" w:styleId="Titre2Car">
-    <w:name w:val="Titre 2 Car"/>
-    <w:basedOn w:val="Policepardfaut"/>
-    <w:link w:val="Titre2"/>
+  <w:style w:type="character" w:customStyle="1" w:styleId="Ttulo2Car">
+    <w:name w:val="Título 2 Car"/>
+    <w:basedOn w:val="Fuentedeprrafopredeter"/>
+    <w:link w:val="Ttulo2"/>
     <w:uiPriority w:val="9"/>
     <w:semiHidden/>
     <w:rsid w:val="00362E65"/>
@@ -2118,10 +2018,10 @@
       <w:szCs w:val="26"/>
     </w:rPr>
   </w:style>
-  <w:style w:type="character" w:customStyle="1" w:styleId="Titre3Car">
-    <w:name w:val="Titre 3 Car"/>
-    <w:basedOn w:val="Policepardfaut"/>
-    <w:link w:val="Titre3"/>
+  <w:style w:type="character" w:customStyle="1" w:styleId="Ttulo3Car">
+    <w:name w:val="Título 3 Car"/>
+    <w:basedOn w:val="Fuentedeprrafopredeter"/>
+    <w:link w:val="Ttulo3"/>
     <w:uiPriority w:val="9"/>
     <w:semiHidden/>
     <w:rsid w:val="00362E65"/>
@@ -2150,9 +2050,9 @@
     <w:qFormat/>
     <w:rsid w:val="00AE18EF"/>
   </w:style>
-  <w:style w:type="table" w:styleId="Tableauprofessionnel">
+  <w:style w:type="table" w:styleId="Tablaprofesional">
     <w:name w:val="Table Professional"/>
-    <w:basedOn w:val="TableauNormal"/>
+    <w:basedOn w:val="Tablanormal"/>
     <w:uiPriority w:val="99"/>
     <w:semiHidden/>
     <w:unhideWhenUsed/>
@@ -2182,7 +2082,7 @@
       </w:tcPr>
     </w:tblStylePr>
   </w:style>
-  <w:style w:type="paragraph" w:styleId="TM1">
+  <w:style w:type="paragraph" w:styleId="TDC1">
     <w:name w:val="toc 1"/>
     <w:basedOn w:val="Normal"/>
     <w:next w:val="Normal"/>
@@ -2194,7 +2094,7 @@
       <w:spacing w:after="100"/>
     </w:pPr>
   </w:style>
-  <w:style w:type="paragraph" w:styleId="TM2">
+  <w:style w:type="paragraph" w:styleId="TDC2">
     <w:name w:val="toc 2"/>
     <w:basedOn w:val="Normal"/>
     <w:next w:val="Normal"/>
@@ -2207,10 +2107,10 @@
       <w:ind w:left="240"/>
     </w:pPr>
   </w:style>
-  <w:style w:type="paragraph" w:styleId="Textedebulles">
+  <w:style w:type="paragraph" w:styleId="Textodeglobo">
     <w:name w:val="Balloon Text"/>
     <w:basedOn w:val="Normal"/>
-    <w:link w:val="TextedebullesCar"/>
+    <w:link w:val="TextodegloboCar"/>
     <w:uiPriority w:val="99"/>
     <w:semiHidden/>
     <w:unhideWhenUsed/>
@@ -2221,10 +2121,10 @@
       <w:szCs w:val="18"/>
     </w:rPr>
   </w:style>
-  <w:style w:type="character" w:customStyle="1" w:styleId="TextedebullesCar">
-    <w:name w:val="Texte de bulles Car"/>
-    <w:basedOn w:val="Policepardfaut"/>
-    <w:link w:val="Textedebulles"/>
+  <w:style w:type="character" w:customStyle="1" w:styleId="TextodegloboCar">
+    <w:name w:val="Texto de globo Car"/>
+    <w:basedOn w:val="Fuentedeprrafopredeter"/>
+    <w:link w:val="Textodeglobo"/>
     <w:uiPriority w:val="99"/>
     <w:semiHidden/>
     <w:rsid w:val="00FB63E7"/>
@@ -2236,7 +2136,7 @@
   </w:style>
   <w:style w:type="character" w:customStyle="1" w:styleId="referenceid">
     <w:name w:val="reference_id"/>
-    <w:basedOn w:val="Policepardfaut"/>
+    <w:basedOn w:val="Fuentedeprrafopredeter"/>
     <w:uiPriority w:val="1"/>
     <w:rsid w:val="00457CF1"/>
     <w:rPr>
